--- a/Dokumentáció.docx
+++ b/Dokumentáció.docx
@@ -257,6 +257,9 @@
     </w:p>
     <w:p>
       <w:r>
+        <w:rPr>
+          <w:noProof/>
+        </w:rPr>
         <w:lastRenderedPageBreak/>
         <w:drawing>
           <wp:inline distT="0" distB="0" distL="0" distR="0" wp14:anchorId="59B994F0" wp14:editId="6AD61185">
@@ -359,7 +362,7 @@
           <w:r>
             <w:fldChar w:fldCharType="separate"/>
           </w:r>
-          <w:hyperlink w:anchor="_Toc136267172" w:history="1">
+          <w:hyperlink w:anchor="_Toc136268364" w:history="1">
             <w:r>
               <w:rPr>
                 <w:rStyle w:val="Hiperhivatkozs"/>
@@ -404,7 +407,7 @@
                 <w:noProof/>
                 <w:webHidden/>
               </w:rPr>
-              <w:instrText xml:space="preserve"> PAGEREF _Toc136267172 \h </w:instrText>
+              <w:instrText xml:space="preserve"> PAGEREF _Toc136268364 \h </w:instrText>
             </w:r>
             <w:r>
               <w:rPr>
@@ -451,7 +454,7 @@
               <w14:ligatures w14:val="standardContextual"/>
             </w:rPr>
           </w:pPr>
-          <w:hyperlink w:anchor="_Toc136267173" w:history="1">
+          <w:hyperlink w:anchor="_Toc136268365" w:history="1">
             <w:r>
               <w:rPr>
                 <w:rStyle w:val="Hiperhivatkozs"/>
@@ -496,7 +499,7 @@
                 <w:noProof/>
                 <w:webHidden/>
               </w:rPr>
-              <w:instrText xml:space="preserve"> PAGEREF _Toc136267173 \h </w:instrText>
+              <w:instrText xml:space="preserve"> PAGEREF _Toc136268365 \h </w:instrText>
             </w:r>
             <w:r>
               <w:rPr>
@@ -543,7 +546,7 @@
               <w14:ligatures w14:val="standardContextual"/>
             </w:rPr>
           </w:pPr>
-          <w:hyperlink w:anchor="_Toc136267174" w:history="1">
+          <w:hyperlink w:anchor="_Toc136268366" w:history="1">
             <w:r>
               <w:rPr>
                 <w:rStyle w:val="Hiperhivatkozs"/>
@@ -588,7 +591,7 @@
                 <w:noProof/>
                 <w:webHidden/>
               </w:rPr>
-              <w:instrText xml:space="preserve"> PAGEREF _Toc136267174 \h </w:instrText>
+              <w:instrText xml:space="preserve"> PAGEREF _Toc136268366 \h </w:instrText>
             </w:r>
             <w:r>
               <w:rPr>
@@ -635,7 +638,7 @@
               <w14:ligatures w14:val="standardContextual"/>
             </w:rPr>
           </w:pPr>
-          <w:hyperlink w:anchor="_Toc136267175" w:history="1">
+          <w:hyperlink w:anchor="_Toc136268367" w:history="1">
             <w:r>
               <w:rPr>
                 <w:rStyle w:val="Hiperhivatkozs"/>
@@ -680,7 +683,7 @@
                 <w:noProof/>
                 <w:webHidden/>
               </w:rPr>
-              <w:instrText xml:space="preserve"> PAGEREF _Toc136267175 \h </w:instrText>
+              <w:instrText xml:space="preserve"> PAGEREF _Toc136268367 \h </w:instrText>
             </w:r>
             <w:r>
               <w:rPr>
@@ -727,7 +730,7 @@
               <w14:ligatures w14:val="standardContextual"/>
             </w:rPr>
           </w:pPr>
-          <w:hyperlink w:anchor="_Toc136267176" w:history="1">
+          <w:hyperlink w:anchor="_Toc136268368" w:history="1">
             <w:r>
               <w:rPr>
                 <w:rStyle w:val="Hiperhivatkozs"/>
@@ -772,7 +775,7 @@
                 <w:noProof/>
                 <w:webHidden/>
               </w:rPr>
-              <w:instrText xml:space="preserve"> PAGEREF _Toc136267176 \h </w:instrText>
+              <w:instrText xml:space="preserve"> PAGEREF _Toc136268368 \h </w:instrText>
             </w:r>
             <w:r>
               <w:rPr>
@@ -819,7 +822,7 @@
               <w14:ligatures w14:val="standardContextual"/>
             </w:rPr>
           </w:pPr>
-          <w:hyperlink w:anchor="_Toc136267177" w:history="1">
+          <w:hyperlink w:anchor="_Toc136268369" w:history="1">
             <w:r>
               <w:rPr>
                 <w:rStyle w:val="Hiperhivatkozs"/>
@@ -864,7 +867,7 @@
                 <w:noProof/>
                 <w:webHidden/>
               </w:rPr>
-              <w:instrText xml:space="preserve"> PAGEREF _Toc136267177 \h </w:instrText>
+              <w:instrText xml:space="preserve"> PAGEREF _Toc136268369 \h </w:instrText>
             </w:r>
             <w:r>
               <w:rPr>
@@ -911,7 +914,7 @@
               <w14:ligatures w14:val="standardContextual"/>
             </w:rPr>
           </w:pPr>
-          <w:hyperlink w:anchor="_Toc136267178" w:history="1">
+          <w:hyperlink w:anchor="_Toc136268370" w:history="1">
             <w:r>
               <w:rPr>
                 <w:rStyle w:val="Hiperhivatkozs"/>
@@ -956,7 +959,7 @@
                 <w:noProof/>
                 <w:webHidden/>
               </w:rPr>
-              <w:instrText xml:space="preserve"> PAGEREF _Toc136267178 \h </w:instrText>
+              <w:instrText xml:space="preserve"> PAGEREF _Toc136268370 \h </w:instrText>
             </w:r>
             <w:r>
               <w:rPr>
@@ -1003,7 +1006,7 @@
               <w14:ligatures w14:val="standardContextual"/>
             </w:rPr>
           </w:pPr>
-          <w:hyperlink w:anchor="_Toc136267179" w:history="1">
+          <w:hyperlink w:anchor="_Toc136268371" w:history="1">
             <w:r>
               <w:rPr>
                 <w:rStyle w:val="Hiperhivatkozs"/>
@@ -1048,7 +1051,7 @@
                 <w:noProof/>
                 <w:webHidden/>
               </w:rPr>
-              <w:instrText xml:space="preserve"> PAGEREF _Toc136267179 \h </w:instrText>
+              <w:instrText xml:space="preserve"> PAGEREF _Toc136268371 \h </w:instrText>
             </w:r>
             <w:r>
               <w:rPr>
@@ -1095,7 +1098,7 @@
               <w14:ligatures w14:val="standardContextual"/>
             </w:rPr>
           </w:pPr>
-          <w:hyperlink w:anchor="_Toc136267180" w:history="1">
+          <w:hyperlink w:anchor="_Toc136268372" w:history="1">
             <w:r>
               <w:rPr>
                 <w:rStyle w:val="Hiperhivatkozs"/>
@@ -1140,7 +1143,7 @@
                 <w:noProof/>
                 <w:webHidden/>
               </w:rPr>
-              <w:instrText xml:space="preserve"> PAGEREF _Toc136267180 \h </w:instrText>
+              <w:instrText xml:space="preserve"> PAGEREF _Toc136268372 \h </w:instrText>
             </w:r>
             <w:r>
               <w:rPr>
@@ -1187,7 +1190,7 @@
               <w14:ligatures w14:val="standardContextual"/>
             </w:rPr>
           </w:pPr>
-          <w:hyperlink w:anchor="_Toc136267181" w:history="1">
+          <w:hyperlink w:anchor="_Toc136268373" w:history="1">
             <w:r>
               <w:rPr>
                 <w:rStyle w:val="Hiperhivatkozs"/>
@@ -1211,21 +1214,7 @@
                 <w:rStyle w:val="Hiperhivatkozs"/>
                 <w:noProof/>
               </w:rPr>
-              <w:t xml:space="preserve">Fejléc és </w:t>
-            </w:r>
-            <w:r>
-              <w:rPr>
-                <w:rStyle w:val="Hiperhivatkozs"/>
-                <w:noProof/>
-              </w:rPr>
-              <w:t>l</w:t>
-            </w:r>
-            <w:r>
-              <w:rPr>
-                <w:rStyle w:val="Hiperhivatkozs"/>
-                <w:noProof/>
-              </w:rPr>
-              <w:t>ábléc</w:t>
+              <w:t>Fejléc és lábléc</w:t>
             </w:r>
             <w:r>
               <w:rPr>
@@ -1246,7 +1235,7 @@
                 <w:noProof/>
                 <w:webHidden/>
               </w:rPr>
-              <w:instrText xml:space="preserve"> PAGEREF _Toc136267181 \h </w:instrText>
+              <w:instrText xml:space="preserve"> PAGEREF _Toc136268373 \h </w:instrText>
             </w:r>
             <w:r>
               <w:rPr>
@@ -1293,7 +1282,7 @@
               <w14:ligatures w14:val="standardContextual"/>
             </w:rPr>
           </w:pPr>
-          <w:hyperlink w:anchor="_Toc136267182" w:history="1">
+          <w:hyperlink w:anchor="_Toc136268374" w:history="1">
             <w:r>
               <w:rPr>
                 <w:rStyle w:val="Hiperhivatkozs"/>
@@ -1338,7 +1327,7 @@
                 <w:noProof/>
                 <w:webHidden/>
               </w:rPr>
-              <w:instrText xml:space="preserve"> PAGEREF _Toc136267182 \h </w:instrText>
+              <w:instrText xml:space="preserve"> PAGEREF _Toc136268374 \h </w:instrText>
             </w:r>
             <w:r>
               <w:rPr>
@@ -1385,7 +1374,7 @@
               <w14:ligatures w14:val="standardContextual"/>
             </w:rPr>
           </w:pPr>
-          <w:hyperlink w:anchor="_Toc136267183" w:history="1">
+          <w:hyperlink w:anchor="_Toc136268375" w:history="1">
             <w:r>
               <w:rPr>
                 <w:rStyle w:val="Hiperhivatkozs"/>
@@ -1430,7 +1419,7 @@
                 <w:noProof/>
                 <w:webHidden/>
               </w:rPr>
-              <w:instrText xml:space="preserve"> PAGEREF _Toc136267183 \h </w:instrText>
+              <w:instrText xml:space="preserve"> PAGEREF _Toc136268375 \h </w:instrText>
             </w:r>
             <w:r>
               <w:rPr>
@@ -1477,7 +1466,7 @@
               <w14:ligatures w14:val="standardContextual"/>
             </w:rPr>
           </w:pPr>
-          <w:hyperlink w:anchor="_Toc136267184" w:history="1">
+          <w:hyperlink w:anchor="_Toc136268376" w:history="1">
             <w:r>
               <w:rPr>
                 <w:rStyle w:val="Hiperhivatkozs"/>
@@ -1522,7 +1511,7 @@
                 <w:noProof/>
                 <w:webHidden/>
               </w:rPr>
-              <w:instrText xml:space="preserve"> PAGEREF _Toc136267184 \h </w:instrText>
+              <w:instrText xml:space="preserve"> PAGEREF _Toc136268376 \h </w:instrText>
             </w:r>
             <w:r>
               <w:rPr>
@@ -1569,7 +1558,7 @@
               <w14:ligatures w14:val="standardContextual"/>
             </w:rPr>
           </w:pPr>
-          <w:hyperlink w:anchor="_Toc136267185" w:history="1">
+          <w:hyperlink w:anchor="_Toc136268377" w:history="1">
             <w:r>
               <w:rPr>
                 <w:rStyle w:val="Hiperhivatkozs"/>
@@ -1614,7 +1603,7 @@
                 <w:noProof/>
                 <w:webHidden/>
               </w:rPr>
-              <w:instrText xml:space="preserve"> PAGEREF _Toc136267185 \h </w:instrText>
+              <w:instrText xml:space="preserve"> PAGEREF _Toc136268377 \h </w:instrText>
             </w:r>
             <w:r>
               <w:rPr>
@@ -1661,7 +1650,7 @@
               <w14:ligatures w14:val="standardContextual"/>
             </w:rPr>
           </w:pPr>
-          <w:hyperlink w:anchor="_Toc136267186" w:history="1">
+          <w:hyperlink w:anchor="_Toc136268378" w:history="1">
             <w:r>
               <w:rPr>
                 <w:rStyle w:val="Hiperhivatkozs"/>
@@ -1706,7 +1695,7 @@
                 <w:noProof/>
                 <w:webHidden/>
               </w:rPr>
-              <w:instrText xml:space="preserve"> PAGEREF _Toc136267186 \h </w:instrText>
+              <w:instrText xml:space="preserve"> PAGEREF _Toc136268378 \h </w:instrText>
             </w:r>
             <w:r>
               <w:rPr>
@@ -1753,7 +1742,7 @@
               <w14:ligatures w14:val="standardContextual"/>
             </w:rPr>
           </w:pPr>
-          <w:hyperlink w:anchor="_Toc136267187" w:history="1">
+          <w:hyperlink w:anchor="_Toc136268379" w:history="1">
             <w:r>
               <w:rPr>
                 <w:rStyle w:val="Hiperhivatkozs"/>
@@ -1798,7 +1787,7 @@
                 <w:noProof/>
                 <w:webHidden/>
               </w:rPr>
-              <w:instrText xml:space="preserve"> PAGEREF _Toc136267187 \h </w:instrText>
+              <w:instrText xml:space="preserve"> PAGEREF _Toc136268379 \h </w:instrText>
             </w:r>
             <w:r>
               <w:rPr>
@@ -1845,7 +1834,7 @@
               <w14:ligatures w14:val="standardContextual"/>
             </w:rPr>
           </w:pPr>
-          <w:hyperlink w:anchor="_Toc136267188" w:history="1">
+          <w:hyperlink w:anchor="_Toc136268380" w:history="1">
             <w:r>
               <w:rPr>
                 <w:rStyle w:val="Hiperhivatkozs"/>
@@ -1890,7 +1879,7 @@
                 <w:noProof/>
                 <w:webHidden/>
               </w:rPr>
-              <w:instrText xml:space="preserve"> PAGEREF _Toc136267188 \h </w:instrText>
+              <w:instrText xml:space="preserve"> PAGEREF _Toc136268380 \h </w:instrText>
             </w:r>
             <w:r>
               <w:rPr>
@@ -1937,7 +1926,7 @@
               <w14:ligatures w14:val="standardContextual"/>
             </w:rPr>
           </w:pPr>
-          <w:hyperlink w:anchor="_Toc136267189" w:history="1">
+          <w:hyperlink w:anchor="_Toc136268381" w:history="1">
             <w:r>
               <w:rPr>
                 <w:rStyle w:val="Hiperhivatkozs"/>
@@ -1982,7 +1971,7 @@
                 <w:noProof/>
                 <w:webHidden/>
               </w:rPr>
-              <w:instrText xml:space="preserve"> PAGEREF _Toc136267189 \h </w:instrText>
+              <w:instrText xml:space="preserve"> PAGEREF _Toc136268381 \h </w:instrText>
             </w:r>
             <w:r>
               <w:rPr>
@@ -2029,7 +2018,7 @@
               <w14:ligatures w14:val="standardContextual"/>
             </w:rPr>
           </w:pPr>
-          <w:hyperlink w:anchor="_Toc136267190" w:history="1">
+          <w:hyperlink w:anchor="_Toc136268382" w:history="1">
             <w:r>
               <w:rPr>
                 <w:rStyle w:val="Hiperhivatkozs"/>
@@ -2074,7 +2063,7 @@
                 <w:noProof/>
                 <w:webHidden/>
               </w:rPr>
-              <w:instrText xml:space="preserve"> PAGEREF _Toc136267190 \h </w:instrText>
+              <w:instrText xml:space="preserve"> PAGEREF _Toc136268382 \h </w:instrText>
             </w:r>
             <w:r>
               <w:rPr>
@@ -2121,7 +2110,7 @@
               <w14:ligatures w14:val="standardContextual"/>
             </w:rPr>
           </w:pPr>
-          <w:hyperlink w:anchor="_Toc136267191" w:history="1">
+          <w:hyperlink w:anchor="_Toc136268383" w:history="1">
             <w:r>
               <w:rPr>
                 <w:rStyle w:val="Hiperhivatkozs"/>
@@ -2166,7 +2155,7 @@
                 <w:noProof/>
                 <w:webHidden/>
               </w:rPr>
-              <w:instrText xml:space="preserve"> PAGEREF _Toc136267191 \h </w:instrText>
+              <w:instrText xml:space="preserve"> PAGEREF _Toc136268383 \h </w:instrText>
             </w:r>
             <w:r>
               <w:rPr>
@@ -2213,7 +2202,7 @@
               <w14:ligatures w14:val="standardContextual"/>
             </w:rPr>
           </w:pPr>
-          <w:hyperlink w:anchor="_Toc136267192" w:history="1">
+          <w:hyperlink w:anchor="_Toc136268384" w:history="1">
             <w:r>
               <w:rPr>
                 <w:rStyle w:val="Hiperhivatkozs"/>
@@ -2258,7 +2247,7 @@
                 <w:noProof/>
                 <w:webHidden/>
               </w:rPr>
-              <w:instrText xml:space="preserve"> PAGEREF _Toc136267192 \h </w:instrText>
+              <w:instrText xml:space="preserve"> PAGEREF _Toc136268384 \h </w:instrText>
             </w:r>
             <w:r>
               <w:rPr>
@@ -2305,7 +2294,7 @@
               <w14:ligatures w14:val="standardContextual"/>
             </w:rPr>
           </w:pPr>
-          <w:hyperlink w:anchor="_Toc136267193" w:history="1">
+          <w:hyperlink w:anchor="_Toc136268385" w:history="1">
             <w:r>
               <w:rPr>
                 <w:rStyle w:val="Hiperhivatkozs"/>
@@ -2350,7 +2339,7 @@
                 <w:noProof/>
                 <w:webHidden/>
               </w:rPr>
-              <w:instrText xml:space="preserve"> PAGEREF _Toc136267193 \h </w:instrText>
+              <w:instrText xml:space="preserve"> PAGEREF _Toc136268385 \h </w:instrText>
             </w:r>
             <w:r>
               <w:rPr>
@@ -2397,7 +2386,7 @@
               <w14:ligatures w14:val="standardContextual"/>
             </w:rPr>
           </w:pPr>
-          <w:hyperlink w:anchor="_Toc136267194" w:history="1">
+          <w:hyperlink w:anchor="_Toc136268386" w:history="1">
             <w:r>
               <w:rPr>
                 <w:rStyle w:val="Hiperhivatkozs"/>
@@ -2442,7 +2431,7 @@
                 <w:noProof/>
                 <w:webHidden/>
               </w:rPr>
-              <w:instrText xml:space="preserve"> PAGEREF _Toc136267194 \h </w:instrText>
+              <w:instrText xml:space="preserve"> PAGEREF _Toc136268386 \h </w:instrText>
             </w:r>
             <w:r>
               <w:rPr>
@@ -2489,7 +2478,7 @@
               <w14:ligatures w14:val="standardContextual"/>
             </w:rPr>
           </w:pPr>
-          <w:hyperlink w:anchor="_Toc136267195" w:history="1">
+          <w:hyperlink w:anchor="_Toc136268387" w:history="1">
             <w:r>
               <w:rPr>
                 <w:rStyle w:val="Hiperhivatkozs"/>
@@ -2534,7 +2523,7 @@
                 <w:noProof/>
                 <w:webHidden/>
               </w:rPr>
-              <w:instrText xml:space="preserve"> PAGEREF _Toc136267195 \h </w:instrText>
+              <w:instrText xml:space="preserve"> PAGEREF _Toc136268387 \h </w:instrText>
             </w:r>
             <w:r>
               <w:rPr>
@@ -2581,7 +2570,7 @@
               <w14:ligatures w14:val="standardContextual"/>
             </w:rPr>
           </w:pPr>
-          <w:hyperlink w:anchor="_Toc136267196" w:history="1">
+          <w:hyperlink w:anchor="_Toc136268388" w:history="1">
             <w:r>
               <w:rPr>
                 <w:rStyle w:val="Hiperhivatkozs"/>
@@ -2626,7 +2615,7 @@
                 <w:noProof/>
                 <w:webHidden/>
               </w:rPr>
-              <w:instrText xml:space="preserve"> PAGEREF _Toc136267196 \h </w:instrText>
+              <w:instrText xml:space="preserve"> PAGEREF _Toc136268388 \h </w:instrText>
             </w:r>
             <w:r>
               <w:rPr>
@@ -2673,7 +2662,7 @@
               <w14:ligatures w14:val="standardContextual"/>
             </w:rPr>
           </w:pPr>
-          <w:hyperlink w:anchor="_Toc136267197" w:history="1">
+          <w:hyperlink w:anchor="_Toc136268389" w:history="1">
             <w:r>
               <w:rPr>
                 <w:rStyle w:val="Hiperhivatkozs"/>
@@ -2718,7 +2707,7 @@
                 <w:noProof/>
                 <w:webHidden/>
               </w:rPr>
-              <w:instrText xml:space="preserve"> PAGEREF _Toc136267197 \h </w:instrText>
+              <w:instrText xml:space="preserve"> PAGEREF _Toc136268389 \h </w:instrText>
             </w:r>
             <w:r>
               <w:rPr>
@@ -2765,7 +2754,7 @@
               <w14:ligatures w14:val="standardContextual"/>
             </w:rPr>
           </w:pPr>
-          <w:hyperlink w:anchor="_Toc136267198" w:history="1">
+          <w:hyperlink w:anchor="_Toc136268390" w:history="1">
             <w:r>
               <w:rPr>
                 <w:rStyle w:val="Hiperhivatkozs"/>
@@ -2810,7 +2799,7 @@
                 <w:noProof/>
                 <w:webHidden/>
               </w:rPr>
-              <w:instrText xml:space="preserve"> PAGEREF _Toc136267198 \h </w:instrText>
+              <w:instrText xml:space="preserve"> PAGEREF _Toc136268390 \h </w:instrText>
             </w:r>
             <w:r>
               <w:rPr>
@@ -2857,7 +2846,7 @@
               <w14:ligatures w14:val="standardContextual"/>
             </w:rPr>
           </w:pPr>
-          <w:hyperlink w:anchor="_Toc136267199" w:history="1">
+          <w:hyperlink w:anchor="_Toc136268391" w:history="1">
             <w:r>
               <w:rPr>
                 <w:rStyle w:val="Hiperhivatkozs"/>
@@ -2902,7 +2891,7 @@
                 <w:noProof/>
                 <w:webHidden/>
               </w:rPr>
-              <w:instrText xml:space="preserve"> PAGEREF _Toc136267199 \h </w:instrText>
+              <w:instrText xml:space="preserve"> PAGEREF _Toc136268391 \h </w:instrText>
             </w:r>
             <w:r>
               <w:rPr>
@@ -2949,7 +2938,7 @@
               <w14:ligatures w14:val="standardContextual"/>
             </w:rPr>
           </w:pPr>
-          <w:hyperlink w:anchor="_Toc136267200" w:history="1">
+          <w:hyperlink w:anchor="_Toc136268392" w:history="1">
             <w:r>
               <w:rPr>
                 <w:rStyle w:val="Hiperhivatkozs"/>
@@ -2994,7 +2983,7 @@
                 <w:noProof/>
                 <w:webHidden/>
               </w:rPr>
-              <w:instrText xml:space="preserve"> PAGEREF _Toc136267200 \h </w:instrText>
+              <w:instrText xml:space="preserve"> PAGEREF _Toc136268392 \h </w:instrText>
             </w:r>
             <w:r>
               <w:rPr>
@@ -3041,7 +3030,7 @@
               <w14:ligatures w14:val="standardContextual"/>
             </w:rPr>
           </w:pPr>
-          <w:hyperlink w:anchor="_Toc136267201" w:history="1">
+          <w:hyperlink w:anchor="_Toc136268393" w:history="1">
             <w:r>
               <w:rPr>
                 <w:rStyle w:val="Hiperhivatkozs"/>
@@ -3086,7 +3075,7 @@
                 <w:noProof/>
                 <w:webHidden/>
               </w:rPr>
-              <w:instrText xml:space="preserve"> PAGEREF _Toc136267201 \h </w:instrText>
+              <w:instrText xml:space="preserve"> PAGEREF _Toc136268393 \h </w:instrText>
             </w:r>
             <w:r>
               <w:rPr>
@@ -3133,7 +3122,7 @@
               <w14:ligatures w14:val="standardContextual"/>
             </w:rPr>
           </w:pPr>
-          <w:hyperlink w:anchor="_Toc136267202" w:history="1">
+          <w:hyperlink w:anchor="_Toc136268394" w:history="1">
             <w:r>
               <w:rPr>
                 <w:rStyle w:val="Hiperhivatkozs"/>
@@ -3178,7 +3167,7 @@
                 <w:noProof/>
                 <w:webHidden/>
               </w:rPr>
-              <w:instrText xml:space="preserve"> PAGEREF _Toc136267202 \h </w:instrText>
+              <w:instrText xml:space="preserve"> PAGEREF _Toc136268394 \h </w:instrText>
             </w:r>
             <w:r>
               <w:rPr>
@@ -3225,7 +3214,7 @@
               <w14:ligatures w14:val="standardContextual"/>
             </w:rPr>
           </w:pPr>
-          <w:hyperlink w:anchor="_Toc136267203" w:history="1">
+          <w:hyperlink w:anchor="_Toc136268395" w:history="1">
             <w:r>
               <w:rPr>
                 <w:rStyle w:val="Hiperhivatkozs"/>
@@ -3270,7 +3259,7 @@
                 <w:noProof/>
                 <w:webHidden/>
               </w:rPr>
-              <w:instrText xml:space="preserve"> PAGEREF _Toc136267203 \h </w:instrText>
+              <w:instrText xml:space="preserve"> PAGEREF _Toc136268395 \h </w:instrText>
             </w:r>
             <w:r>
               <w:rPr>
@@ -3317,7 +3306,7 @@
               <w14:ligatures w14:val="standardContextual"/>
             </w:rPr>
           </w:pPr>
-          <w:hyperlink w:anchor="_Toc136267204" w:history="1">
+          <w:hyperlink w:anchor="_Toc136268396" w:history="1">
             <w:r>
               <w:rPr>
                 <w:rStyle w:val="Hiperhivatkozs"/>
@@ -3362,7 +3351,7 @@
                 <w:noProof/>
                 <w:webHidden/>
               </w:rPr>
-              <w:instrText xml:space="preserve"> PAGEREF _Toc136267204 \h </w:instrText>
+              <w:instrText xml:space="preserve"> PAGEREF _Toc136268396 \h </w:instrText>
             </w:r>
             <w:r>
               <w:rPr>
@@ -3409,7 +3398,7 @@
               <w14:ligatures w14:val="standardContextual"/>
             </w:rPr>
           </w:pPr>
-          <w:hyperlink w:anchor="_Toc136267205" w:history="1">
+          <w:hyperlink w:anchor="_Toc136268397" w:history="1">
             <w:r>
               <w:rPr>
                 <w:rStyle w:val="Hiperhivatkozs"/>
@@ -3454,7 +3443,7 @@
                 <w:noProof/>
                 <w:webHidden/>
               </w:rPr>
-              <w:instrText xml:space="preserve"> PAGEREF _Toc136267205 \h </w:instrText>
+              <w:instrText xml:space="preserve"> PAGEREF _Toc136268397 \h </w:instrText>
             </w:r>
             <w:r>
               <w:rPr>
@@ -3501,7 +3490,7 @@
               <w14:ligatures w14:val="standardContextual"/>
             </w:rPr>
           </w:pPr>
-          <w:hyperlink w:anchor="_Toc136267206" w:history="1">
+          <w:hyperlink w:anchor="_Toc136268398" w:history="1">
             <w:r>
               <w:rPr>
                 <w:rStyle w:val="Hiperhivatkozs"/>
@@ -3546,7 +3535,7 @@
                 <w:noProof/>
                 <w:webHidden/>
               </w:rPr>
-              <w:instrText xml:space="preserve"> PAGEREF _Toc136267206 \h </w:instrText>
+              <w:instrText xml:space="preserve"> PAGEREF _Toc136268398 \h </w:instrText>
             </w:r>
             <w:r>
               <w:rPr>
@@ -3593,7 +3582,7 @@
               <w14:ligatures w14:val="standardContextual"/>
             </w:rPr>
           </w:pPr>
-          <w:hyperlink w:anchor="_Toc136267207" w:history="1">
+          <w:hyperlink w:anchor="_Toc136268399" w:history="1">
             <w:r>
               <w:rPr>
                 <w:rStyle w:val="Hiperhivatkozs"/>
@@ -3638,7 +3627,7 @@
                 <w:noProof/>
                 <w:webHidden/>
               </w:rPr>
-              <w:instrText xml:space="preserve"> PAGEREF _Toc136267207 \h </w:instrText>
+              <w:instrText xml:space="preserve"> PAGEREF _Toc136268399 \h </w:instrText>
             </w:r>
             <w:r>
               <w:rPr>
@@ -3685,7 +3674,7 @@
               <w14:ligatures w14:val="standardContextual"/>
             </w:rPr>
           </w:pPr>
-          <w:hyperlink w:anchor="_Toc136267208" w:history="1">
+          <w:hyperlink w:anchor="_Toc136268400" w:history="1">
             <w:r>
               <w:rPr>
                 <w:rStyle w:val="Hiperhivatkozs"/>
@@ -3730,7 +3719,7 @@
                 <w:noProof/>
                 <w:webHidden/>
               </w:rPr>
-              <w:instrText xml:space="preserve"> PAGEREF _Toc136267208 \h </w:instrText>
+              <w:instrText xml:space="preserve"> PAGEREF _Toc136268400 \h </w:instrText>
             </w:r>
             <w:r>
               <w:rPr>
@@ -3777,7 +3766,7 @@
               <w14:ligatures w14:val="standardContextual"/>
             </w:rPr>
           </w:pPr>
-          <w:hyperlink w:anchor="_Toc136267209" w:history="1">
+          <w:hyperlink w:anchor="_Toc136268401" w:history="1">
             <w:r>
               <w:rPr>
                 <w:rStyle w:val="Hiperhivatkozs"/>
@@ -3822,7 +3811,7 @@
                 <w:noProof/>
                 <w:webHidden/>
               </w:rPr>
-              <w:instrText xml:space="preserve"> PAGEREF _Toc136267209 \h </w:instrText>
+              <w:instrText xml:space="preserve"> PAGEREF _Toc136268401 \h </w:instrText>
             </w:r>
             <w:r>
               <w:rPr>
@@ -3869,7 +3858,7 @@
               <w14:ligatures w14:val="standardContextual"/>
             </w:rPr>
           </w:pPr>
-          <w:hyperlink w:anchor="_Toc136267210" w:history="1">
+          <w:hyperlink w:anchor="_Toc136268402" w:history="1">
             <w:r>
               <w:rPr>
                 <w:rStyle w:val="Hiperhivatkozs"/>
@@ -3914,7 +3903,7 @@
                 <w:noProof/>
                 <w:webHidden/>
               </w:rPr>
-              <w:instrText xml:space="preserve"> PAGEREF _Toc136267210 \h </w:instrText>
+              <w:instrText xml:space="preserve"> PAGEREF _Toc136268402 \h </w:instrText>
             </w:r>
             <w:r>
               <w:rPr>
@@ -3961,7 +3950,7 @@
               <w14:ligatures w14:val="standardContextual"/>
             </w:rPr>
           </w:pPr>
-          <w:hyperlink w:anchor="_Toc136267211" w:history="1">
+          <w:hyperlink w:anchor="_Toc136268403" w:history="1">
             <w:r>
               <w:rPr>
                 <w:rStyle w:val="Hiperhivatkozs"/>
@@ -4006,7 +3995,7 @@
                 <w:noProof/>
                 <w:webHidden/>
               </w:rPr>
-              <w:instrText xml:space="preserve"> PAGEREF _Toc136267211 \h </w:instrText>
+              <w:instrText xml:space="preserve"> PAGEREF _Toc136268403 \h </w:instrText>
             </w:r>
             <w:r>
               <w:rPr>
@@ -4053,7 +4042,7 @@
               <w14:ligatures w14:val="standardContextual"/>
             </w:rPr>
           </w:pPr>
-          <w:hyperlink w:anchor="_Toc136267212" w:history="1">
+          <w:hyperlink w:anchor="_Toc136268404" w:history="1">
             <w:r>
               <w:rPr>
                 <w:rStyle w:val="Hiperhivatkozs"/>
@@ -4098,7 +4087,7 @@
                 <w:noProof/>
                 <w:webHidden/>
               </w:rPr>
-              <w:instrText xml:space="preserve"> PAGEREF _Toc136267212 \h </w:instrText>
+              <w:instrText xml:space="preserve"> PAGEREF _Toc136268404 \h </w:instrText>
             </w:r>
             <w:r>
               <w:rPr>
@@ -4145,7 +4134,7 @@
               <w14:ligatures w14:val="standardContextual"/>
             </w:rPr>
           </w:pPr>
-          <w:hyperlink w:anchor="_Toc136267213" w:history="1">
+          <w:hyperlink w:anchor="_Toc136268405" w:history="1">
             <w:r>
               <w:rPr>
                 <w:rStyle w:val="Hiperhivatkozs"/>
@@ -4190,7 +4179,7 @@
                 <w:noProof/>
                 <w:webHidden/>
               </w:rPr>
-              <w:instrText xml:space="preserve"> PAGEREF _Toc136267213 \h </w:instrText>
+              <w:instrText xml:space="preserve"> PAGEREF _Toc136268405 \h </w:instrText>
             </w:r>
             <w:r>
               <w:rPr>
@@ -4237,7 +4226,7 @@
               <w14:ligatures w14:val="standardContextual"/>
             </w:rPr>
           </w:pPr>
-          <w:hyperlink w:anchor="_Toc136267214" w:history="1">
+          <w:hyperlink w:anchor="_Toc136268406" w:history="1">
             <w:r>
               <w:rPr>
                 <w:rStyle w:val="Hiperhivatkozs"/>
@@ -4282,7 +4271,7 @@
                 <w:noProof/>
                 <w:webHidden/>
               </w:rPr>
-              <w:instrText xml:space="preserve"> PAGEREF _Toc136267214 \h </w:instrText>
+              <w:instrText xml:space="preserve"> PAGEREF _Toc136268406 \h </w:instrText>
             </w:r>
             <w:r>
               <w:rPr>
@@ -4329,7 +4318,7 @@
               <w14:ligatures w14:val="standardContextual"/>
             </w:rPr>
           </w:pPr>
-          <w:hyperlink w:anchor="_Toc136267215" w:history="1">
+          <w:hyperlink w:anchor="_Toc136268407" w:history="1">
             <w:r>
               <w:rPr>
                 <w:rStyle w:val="Hiperhivatkozs"/>
@@ -4374,7 +4363,7 @@
                 <w:noProof/>
                 <w:webHidden/>
               </w:rPr>
-              <w:instrText xml:space="preserve"> PAGEREF _Toc136267215 \h </w:instrText>
+              <w:instrText xml:space="preserve"> PAGEREF _Toc136268407 \h </w:instrText>
             </w:r>
             <w:r>
               <w:rPr>
@@ -4421,7 +4410,7 @@
               <w14:ligatures w14:val="standardContextual"/>
             </w:rPr>
           </w:pPr>
-          <w:hyperlink w:anchor="_Toc136267216" w:history="1">
+          <w:hyperlink w:anchor="_Toc136268408" w:history="1">
             <w:r>
               <w:rPr>
                 <w:rStyle w:val="Hiperhivatkozs"/>
@@ -4466,7 +4455,7 @@
                 <w:noProof/>
                 <w:webHidden/>
               </w:rPr>
-              <w:instrText xml:space="preserve"> PAGEREF _Toc136267216 \h </w:instrText>
+              <w:instrText xml:space="preserve"> PAGEREF _Toc136268408 \h </w:instrText>
             </w:r>
             <w:r>
               <w:rPr>
@@ -4513,7 +4502,7 @@
               <w14:ligatures w14:val="standardContextual"/>
             </w:rPr>
           </w:pPr>
-          <w:hyperlink w:anchor="_Toc136267217" w:history="1">
+          <w:hyperlink w:anchor="_Toc136268409" w:history="1">
             <w:r>
               <w:rPr>
                 <w:rStyle w:val="Hiperhivatkozs"/>
@@ -4558,7 +4547,7 @@
                 <w:noProof/>
                 <w:webHidden/>
               </w:rPr>
-              <w:instrText xml:space="preserve"> PAGEREF _Toc136267217 \h </w:instrText>
+              <w:instrText xml:space="preserve"> PAGEREF _Toc136268409 \h </w:instrText>
             </w:r>
             <w:r>
               <w:rPr>
@@ -4612,7 +4601,7 @@
       <w:pPr>
         <w:pStyle w:val="Cmsor1"/>
       </w:pPr>
-      <w:bookmarkStart w:id="0" w:name="_Toc136267172"/>
+      <w:bookmarkStart w:id="0" w:name="_Toc136268364"/>
       <w:r>
         <w:lastRenderedPageBreak/>
         <w:t>Bevezet</w:t>
@@ -4626,7 +4615,7 @@
       <w:pPr>
         <w:pStyle w:val="Cmsor2"/>
       </w:pPr>
-      <w:bookmarkStart w:id="1" w:name="_Toc136267173"/>
+      <w:bookmarkStart w:id="1" w:name="_Toc136268365"/>
       <w:r>
         <w:t>Motiváció</w:t>
       </w:r>
@@ -4740,20 +4729,14 @@
     <w:p>
       <w:r>
         <w:lastRenderedPageBreak/>
-        <w:t xml:space="preserve">Erre a problémára először párom hívta fel a figyelmemet, aki valószínűleg ADHD-s viszont hivatalos diagnózishoz még nem jutott hozzá. Mivel napi rendszerességű problémákba ütközött, amikben én próbáltam segíteni neki, szépen lassan elkezdtünk utána járni, mi is lehet a nehézségeinek a kiváltó oka. Ekkor indult el egy öndiagnózis úton, ami alapján a legkézenfekvőbb választ az ADHD adta. Azonban itt nem állt le és próbált minél több hivatalos forrásból információt gyűjteni nem csak a nehézségei kiváltó okáról, hanem a felnőtt diagnózisról is. Ekkor szembesültünk azzal, hogy a várólista minimum másfél </w:t>
-      </w:r>
-      <w:r>
-        <w:t>kétéves</w:t>
-      </w:r>
-      <w:r>
-        <w:t xml:space="preserve">. </w:t>
+        <w:t xml:space="preserve">Erre a problémára először párom hívta fel a figyelmemet, aki valószínűleg ADHD-s viszont hivatalos diagnózishoz még nem jutott hozzá. Mivel napi rendszerességű problémákba ütközött, amikben én próbáltam segíteni neki, szépen lassan elkezdtünk utána járni, mi is lehet a nehézségeinek a kiváltó oka. Ekkor indult el egy öndiagnózis úton, ami alapján a legkézenfekvőbb választ az ADHD adta. Azonban itt nem állt le és próbált minél több hivatalos forrásból információt gyűjteni nem csak a nehézségei kiváltó okáról, hanem a felnőtt diagnózisról is. Ekkor szembesültünk azzal, hogy a várólista minimum másfél kétéves. </w:t>
       </w:r>
     </w:p>
     <w:p>
       <w:pPr>
         <w:pStyle w:val="Cmsor2"/>
       </w:pPr>
-      <w:bookmarkStart w:id="2" w:name="_Toc136267174"/>
+      <w:bookmarkStart w:id="2" w:name="_Toc136268366"/>
       <w:r>
         <w:t>A dolgozat célja</w:t>
       </w:r>
@@ -4771,7 +4754,7 @@
       <w:pPr>
         <w:pStyle w:val="Cmsor1"/>
       </w:pPr>
-      <w:bookmarkStart w:id="3" w:name="_Toc136267175"/>
+      <w:bookmarkStart w:id="3" w:name="_Toc136268367"/>
       <w:r>
         <w:lastRenderedPageBreak/>
         <w:t>Felhasználói dokumentáció</w:t>
@@ -4782,7 +4765,7 @@
       <w:pPr>
         <w:pStyle w:val="Cmsor2"/>
       </w:pPr>
-      <w:bookmarkStart w:id="4" w:name="_Toc136267176"/>
+      <w:bookmarkStart w:id="4" w:name="_Toc136268368"/>
       <w:r>
         <w:t>Célközönség</w:t>
       </w:r>
@@ -4792,11 +4775,9 @@
       <w:r>
         <w:t xml:space="preserve">A fentiekben már említett fiatal felnőtt korosztálytól indulva egészen az idősebb korosztályig, azok a személyeket szeretném ezzel megcélozni, akik úgy gondolják, valamilyen plusz csomagot, nehézséget éreznek a mindennapi működésükben és nem tudják, hova forduljanak először. Sokaknak ijesztő és megterhelő lehet orvos elé állni, </w:t>
       </w:r>
-      <w:proofErr w:type="gramStart"/>
-      <w:r>
-        <w:t>főleg</w:t>
-      </w:r>
-      <w:proofErr w:type="gramEnd"/>
+      <w:r>
+        <w:t>főleg,</w:t>
+      </w:r>
       <w:r>
         <w:t xml:space="preserve"> ha nem tudják milyen tünetekkel diagnosztizálnak valakit ADHD-</w:t>
       </w:r>
@@ -4813,7 +4794,7 @@
       <w:pPr>
         <w:pStyle w:val="Cmsor2"/>
       </w:pPr>
-      <w:bookmarkStart w:id="5" w:name="_Toc136267177"/>
+      <w:bookmarkStart w:id="5" w:name="_Toc136268369"/>
       <w:r>
         <w:t>Minimum gépigény</w:t>
       </w:r>
@@ -4860,13 +4841,7 @@
         </w:numPr>
       </w:pPr>
       <w:r>
-        <w:t xml:space="preserve">Tárterület: </w:t>
-      </w:r>
-      <w:r>
-        <w:t>1</w:t>
-      </w:r>
-      <w:r>
-        <w:t xml:space="preserve"> GB szabad hely a merevlemezen</w:t>
+        <w:t>Tárterület: 1 GB szabad hely a merevlemezen</w:t>
       </w:r>
     </w:p>
     <w:p>
@@ -4885,7 +4860,7 @@
       <w:pPr>
         <w:pStyle w:val="Cmsor2"/>
       </w:pPr>
-      <w:bookmarkStart w:id="6" w:name="_Toc136267178"/>
+      <w:bookmarkStart w:id="6" w:name="_Toc136268370"/>
       <w:r>
         <w:t>Kötelező szoftverek</w:t>
       </w:r>
@@ -4920,10 +4895,7 @@
       </w:r>
       <w:proofErr w:type="spellEnd"/>
       <w:r>
-        <w:t xml:space="preserve"> 2.5.5 </w:t>
-      </w:r>
-      <w:r>
-        <w:t>vagy újabb</w:t>
+        <w:t xml:space="preserve"> 2.5.5 vagy újabb</w:t>
       </w:r>
     </w:p>
     <w:p>
@@ -4955,10 +4927,7 @@
       </w:r>
       <w:proofErr w:type="spellEnd"/>
       <w:r>
-        <w:t xml:space="preserve"> 18.16.0 </w:t>
-      </w:r>
-      <w:r>
-        <w:t>vagy újabb</w:t>
+        <w:t xml:space="preserve"> 18.16.0 vagy újabb</w:t>
       </w:r>
     </w:p>
     <w:p>
@@ -5012,319 +4981,303 @@
       </w:r>
       <w:proofErr w:type="spellEnd"/>
       <w:r>
-        <w:t xml:space="preserve"> 3.2.3 </w:t>
-      </w:r>
-      <w:r>
-        <w:t>vagy újabb</w:t>
+        <w:t xml:space="preserve"> 3.2.3 vagy újabb </w:t>
+      </w:r>
+    </w:p>
+    <w:p>
+      <w:pPr>
+        <w:pStyle w:val="Cmsor2"/>
+      </w:pPr>
+      <w:bookmarkStart w:id="7" w:name="_Toc136268371"/>
+      <w:r>
+        <w:t>Első futtatás előtti beállítások</w:t>
+      </w:r>
+      <w:bookmarkEnd w:id="7"/>
+    </w:p>
+    <w:p>
+      <w:r>
+        <w:t xml:space="preserve">A 2.3-as pontban említett szoftverek közül a PHP és </w:t>
+      </w:r>
+      <w:proofErr w:type="spellStart"/>
+      <w:r>
+        <w:t>Composer</w:t>
+      </w:r>
+      <w:proofErr w:type="spellEnd"/>
+      <w:r>
+        <w:t xml:space="preserve"> telepítéséhez létezik egy telepítő, ami le</w:t>
+      </w:r>
+      <w:r>
+        <w:t xml:space="preserve"> lehet tölteni [9]</w:t>
+      </w:r>
+      <w:r>
+        <w:t xml:space="preserve"> ennek futtatása során ki kell választani a 8.0-ás PHP-t. Amint befejeződött a telepítés az alábbi parancsokat egy terminálban kiadva vissza kell kapnunk a PHP és </w:t>
+      </w:r>
+      <w:proofErr w:type="spellStart"/>
+      <w:r>
+        <w:t>Composer</w:t>
+      </w:r>
+      <w:proofErr w:type="spellEnd"/>
+      <w:r>
+        <w:t xml:space="preserve"> verziószámait. Parancsok: „</w:t>
+      </w:r>
+      <w:r>
+        <w:t>php -v</w:t>
+      </w:r>
+      <w:r>
+        <w:t>” „</w:t>
+      </w:r>
+      <w:proofErr w:type="spellStart"/>
+      <w:r>
+        <w:t>composer</w:t>
+      </w:r>
+      <w:proofErr w:type="spellEnd"/>
+      <w:r>
+        <w:t xml:space="preserve"> -V</w:t>
+      </w:r>
+      <w:r>
+        <w:t xml:space="preserve">”. Ez után </w:t>
+      </w:r>
+      <w:r>
+        <w:lastRenderedPageBreak/>
+        <w:t>újra kell indítani a számítógépünket, hogy a változtatások érvényesüljenek. Telepítenünk kell a legfrissebb verziójú Node.js-t</w:t>
+      </w:r>
+      <w:r>
+        <w:t xml:space="preserve"> [10]</w:t>
       </w:r>
       <w:r>
         <w:t xml:space="preserve"> </w:t>
       </w:r>
+      <w:r>
+        <w:t>is</w:t>
+      </w:r>
+      <w:r>
+        <w:t xml:space="preserve">. </w:t>
+      </w:r>
+      <w:r>
+        <w:t>Node.js telepítését a „</w:t>
+      </w:r>
+      <w:proofErr w:type="spellStart"/>
+      <w:r>
+        <w:t>node</w:t>
+      </w:r>
+      <w:proofErr w:type="spellEnd"/>
+      <w:r>
+        <w:t xml:space="preserve"> -v” paranccsal ellenőrizhetjük le. A szakdolgozat </w:t>
+      </w:r>
+      <w:proofErr w:type="spellStart"/>
+      <w:r>
+        <w:t>quiz</w:t>
+      </w:r>
+      <w:proofErr w:type="spellEnd"/>
+      <w:r>
+        <w:t xml:space="preserve"> mappájában található egy </w:t>
+      </w:r>
+      <w:proofErr w:type="gramStart"/>
+      <w:r>
+        <w:t>„.</w:t>
+      </w:r>
+      <w:proofErr w:type="spellStart"/>
+      <w:r>
+        <w:t>env</w:t>
+      </w:r>
+      <w:proofErr w:type="gramEnd"/>
+      <w:r>
+        <w:t>.example</w:t>
+      </w:r>
+      <w:proofErr w:type="spellEnd"/>
+      <w:r>
+        <w:t xml:space="preserve">” nevű fájl. Ezt másoljuk le és nevezzük át a következőre: </w:t>
+      </w:r>
+      <w:proofErr w:type="gramStart"/>
+      <w:r>
+        <w:t>„.</w:t>
+      </w:r>
+      <w:proofErr w:type="spellStart"/>
+      <w:r>
+        <w:t>env</w:t>
+      </w:r>
+      <w:proofErr w:type="spellEnd"/>
+      <w:proofErr w:type="gramEnd"/>
+      <w:r>
+        <w:t xml:space="preserve">”. Ezek után a </w:t>
+      </w:r>
+      <w:proofErr w:type="spellStart"/>
+      <w:r>
+        <w:t>quiz</w:t>
+      </w:r>
+      <w:proofErr w:type="spellEnd"/>
+      <w:r>
+        <w:t xml:space="preserve"> mappában nyissunk egy parancssort (CMD, Terminál) majd adjuk ki a „</w:t>
+      </w:r>
+      <w:proofErr w:type="spellStart"/>
+      <w:r>
+        <w:t>composer</w:t>
+      </w:r>
+      <w:proofErr w:type="spellEnd"/>
+      <w:r>
+        <w:t xml:space="preserve"> </w:t>
+      </w:r>
+      <w:proofErr w:type="spellStart"/>
+      <w:r>
+        <w:t>install</w:t>
+      </w:r>
+      <w:proofErr w:type="spellEnd"/>
+      <w:r>
+        <w:t>” parancsot. Ez után a „</w:t>
+      </w:r>
+      <w:r>
+        <w:t xml:space="preserve">php </w:t>
+      </w:r>
+      <w:proofErr w:type="spellStart"/>
+      <w:r>
+        <w:t>artisan</w:t>
+      </w:r>
+      <w:proofErr w:type="spellEnd"/>
+      <w:r>
+        <w:t xml:space="preserve"> </w:t>
+      </w:r>
+      <w:proofErr w:type="spellStart"/>
+      <w:proofErr w:type="gramStart"/>
+      <w:r>
+        <w:t>key:generate</w:t>
+      </w:r>
+      <w:proofErr w:type="spellEnd"/>
+      <w:proofErr w:type="gramEnd"/>
+      <w:r>
+        <w:t>” parancsot majd az „</w:t>
+      </w:r>
+      <w:proofErr w:type="spellStart"/>
+      <w:r>
+        <w:t>npm</w:t>
+      </w:r>
+      <w:proofErr w:type="spellEnd"/>
+      <w:r>
+        <w:t xml:space="preserve"> </w:t>
+      </w:r>
+      <w:proofErr w:type="spellStart"/>
+      <w:r>
+        <w:t>run</w:t>
+      </w:r>
+      <w:proofErr w:type="spellEnd"/>
+      <w:r>
+        <w:t xml:space="preserve"> </w:t>
+      </w:r>
+      <w:proofErr w:type="spellStart"/>
+      <w:r>
+        <w:t>build</w:t>
+      </w:r>
+      <w:proofErr w:type="spellEnd"/>
+      <w:r>
+        <w:t xml:space="preserve">” parancsot. Amint ezek megvannak elkezdhetjük az adatbázis </w:t>
+      </w:r>
+      <w:proofErr w:type="spellStart"/>
+      <w:proofErr w:type="gramStart"/>
+      <w:r>
+        <w:t>seedelését</w:t>
+      </w:r>
+      <w:proofErr w:type="spellEnd"/>
+      <w:r>
+        <w:t>(</w:t>
+      </w:r>
+      <w:proofErr w:type="gramEnd"/>
+      <w:r>
+        <w:t>kategóriák és test felhasználó létrehozása) ehhez a következő parancsot adjuk ki: „</w:t>
+      </w:r>
+      <w:r>
+        <w:t xml:space="preserve">php </w:t>
+      </w:r>
+      <w:proofErr w:type="spellStart"/>
+      <w:r>
+        <w:t>artisan</w:t>
+      </w:r>
+      <w:proofErr w:type="spellEnd"/>
+      <w:r>
+        <w:t xml:space="preserve"> </w:t>
+      </w:r>
+      <w:proofErr w:type="spellStart"/>
+      <w:r>
+        <w:t>migrate</w:t>
+      </w:r>
+      <w:proofErr w:type="spellEnd"/>
+      <w:r>
+        <w:t xml:space="preserve"> --</w:t>
+      </w:r>
+      <w:proofErr w:type="spellStart"/>
+      <w:r>
+        <w:t>seed</w:t>
+      </w:r>
+      <w:proofErr w:type="spellEnd"/>
+      <w:r>
+        <w:t>”</w:t>
+      </w:r>
+      <w:r>
+        <w:t xml:space="preserve"> itt a „</w:t>
+      </w:r>
+      <w:proofErr w:type="spellStart"/>
+      <w:r>
+        <w:t>Would</w:t>
+      </w:r>
+      <w:proofErr w:type="spellEnd"/>
+      <w:r>
+        <w:t xml:space="preserve"> </w:t>
+      </w:r>
+      <w:proofErr w:type="spellStart"/>
+      <w:r>
+        <w:t>you</w:t>
+      </w:r>
+      <w:proofErr w:type="spellEnd"/>
+      <w:r>
+        <w:t xml:space="preserve"> like </w:t>
+      </w:r>
+      <w:proofErr w:type="spellStart"/>
+      <w:r>
+        <w:t>to</w:t>
+      </w:r>
+      <w:proofErr w:type="spellEnd"/>
+      <w:r>
+        <w:t xml:space="preserve"> </w:t>
+      </w:r>
+      <w:proofErr w:type="spellStart"/>
+      <w:r>
+        <w:t>create</w:t>
+      </w:r>
+      <w:proofErr w:type="spellEnd"/>
+      <w:r>
+        <w:t xml:space="preserve"> </w:t>
+      </w:r>
+      <w:proofErr w:type="spellStart"/>
+      <w:r>
+        <w:t>it</w:t>
+      </w:r>
+      <w:proofErr w:type="spellEnd"/>
+      <w:r>
+        <w:t>?</w:t>
+      </w:r>
+      <w:r>
+        <w:t xml:space="preserve">” </w:t>
+      </w:r>
+      <w:proofErr w:type="spellStart"/>
+      <w:r>
+        <w:t>kérdésere</w:t>
+      </w:r>
+      <w:proofErr w:type="spellEnd"/>
+      <w:r>
+        <w:t xml:space="preserve"> a „</w:t>
+      </w:r>
+      <w:proofErr w:type="spellStart"/>
+      <w:r>
+        <w:t>yes</w:t>
+      </w:r>
+      <w:proofErr w:type="spellEnd"/>
+      <w:r>
+        <w:t xml:space="preserve">” választ adjuk. </w:t>
+      </w:r>
     </w:p>
     <w:p>
       <w:pPr>
         <w:pStyle w:val="Cmsor2"/>
       </w:pPr>
-      <w:bookmarkStart w:id="7" w:name="_Toc136267179"/>
-      <w:r>
-        <w:t>Első futtatás előtti beállítások</w:t>
-      </w:r>
-      <w:bookmarkEnd w:id="7"/>
-    </w:p>
-    <w:p>
-      <w:r>
-        <w:t xml:space="preserve">A 2.3-as pontban említett szoftverek közül a PHP és </w:t>
-      </w:r>
-      <w:proofErr w:type="spellStart"/>
-      <w:r>
-        <w:t>Composer</w:t>
-      </w:r>
-      <w:proofErr w:type="spellEnd"/>
-      <w:r>
-        <w:t xml:space="preserve"> telepítéséhez létezik egy telepítő, ami itt </w:t>
-      </w:r>
-      <w:hyperlink r:id="rId12" w:history="1">
-        <w:r>
-          <w:rPr>
-            <w:rStyle w:val="Hiperhivatkozs"/>
-          </w:rPr>
-          <w:t>tölthető</w:t>
-        </w:r>
-      </w:hyperlink>
-      <w:r>
-        <w:t xml:space="preserve"> le ennek futtatása során ki kell választani a 8.0-ás PHP-t. Amint befejeződött a telepítés az alábbi parancsokat egy terminálban kiadva vissza kell kapnunk a PHP és </w:t>
-      </w:r>
-      <w:proofErr w:type="spellStart"/>
-      <w:r>
-        <w:t>Composer</w:t>
-      </w:r>
-      <w:proofErr w:type="spellEnd"/>
-      <w:r>
-        <w:t xml:space="preserve"> verziószámait. Parancsok: „</w:t>
-      </w:r>
-      <w:r>
-        <w:t>php -v</w:t>
-      </w:r>
-      <w:r>
-        <w:t>” „</w:t>
-      </w:r>
-      <w:proofErr w:type="spellStart"/>
-      <w:r>
-        <w:t>composer</w:t>
-      </w:r>
-      <w:proofErr w:type="spellEnd"/>
-      <w:r>
-        <w:t xml:space="preserve"> -V</w:t>
-      </w:r>
-      <w:r>
-        <w:t xml:space="preserve">”. Ez után </w:t>
-      </w:r>
-      <w:r>
-        <w:lastRenderedPageBreak/>
-        <w:t xml:space="preserve">újra kell indítani a számítógépünket, hogy a változtatások érvényesüljenek. Telepítenünk kell a legfrissebb verziójú Node.js-t </w:t>
-      </w:r>
-      <w:r>
-        <w:t>is,</w:t>
-      </w:r>
-      <w:r>
-        <w:t xml:space="preserve"> ami itt </w:t>
-      </w:r>
-      <w:hyperlink r:id="rId13" w:history="1">
-        <w:r>
-          <w:rPr>
-            <w:rStyle w:val="Hiperhivatkozs"/>
-          </w:rPr>
-          <w:t>érhető el</w:t>
-        </w:r>
-      </w:hyperlink>
-      <w:r>
-        <w:t xml:space="preserve">. </w:t>
-      </w:r>
-      <w:r>
-        <w:t>Node.js telepítését a „</w:t>
-      </w:r>
-      <w:proofErr w:type="spellStart"/>
-      <w:r>
-        <w:t>node</w:t>
-      </w:r>
-      <w:proofErr w:type="spellEnd"/>
-      <w:r>
-        <w:t xml:space="preserve"> -v” paranccsal ellenőrizhetjük le. A szakdolgozat </w:t>
-      </w:r>
-      <w:proofErr w:type="spellStart"/>
-      <w:r>
-        <w:t>quiz</w:t>
-      </w:r>
-      <w:proofErr w:type="spellEnd"/>
-      <w:r>
-        <w:t xml:space="preserve"> mappájában található egy </w:t>
-      </w:r>
-      <w:proofErr w:type="gramStart"/>
-      <w:r>
-        <w:t>„.</w:t>
-      </w:r>
-      <w:proofErr w:type="spellStart"/>
-      <w:r>
-        <w:t>env</w:t>
-      </w:r>
-      <w:proofErr w:type="gramEnd"/>
-      <w:r>
-        <w:t>.example</w:t>
-      </w:r>
-      <w:proofErr w:type="spellEnd"/>
-      <w:r>
-        <w:t xml:space="preserve">” nevű fájl. Ezt másoljuk le és nevezzük át a következőre: </w:t>
-      </w:r>
-      <w:proofErr w:type="gramStart"/>
-      <w:r>
-        <w:t>„.</w:t>
-      </w:r>
-      <w:proofErr w:type="spellStart"/>
-      <w:r>
-        <w:t>env</w:t>
-      </w:r>
-      <w:proofErr w:type="spellEnd"/>
-      <w:proofErr w:type="gramEnd"/>
-      <w:r>
-        <w:t xml:space="preserve">”. Ezek után a </w:t>
-      </w:r>
-      <w:proofErr w:type="spellStart"/>
-      <w:r>
-        <w:t>quiz</w:t>
-      </w:r>
-      <w:proofErr w:type="spellEnd"/>
-      <w:r>
-        <w:t xml:space="preserve"> mappában nyissunk egy parancssort (CMD, Terminál) majd adjuk ki a „</w:t>
-      </w:r>
-      <w:proofErr w:type="spellStart"/>
-      <w:r>
-        <w:t>composer</w:t>
-      </w:r>
-      <w:proofErr w:type="spellEnd"/>
-      <w:r>
-        <w:t xml:space="preserve"> </w:t>
-      </w:r>
-      <w:proofErr w:type="spellStart"/>
-      <w:r>
-        <w:t>install</w:t>
-      </w:r>
-      <w:proofErr w:type="spellEnd"/>
-      <w:r>
-        <w:t>” parancsot. Ez után a „</w:t>
-      </w:r>
-      <w:r>
-        <w:t xml:space="preserve">php </w:t>
-      </w:r>
-      <w:proofErr w:type="spellStart"/>
-      <w:r>
-        <w:t>artisan</w:t>
-      </w:r>
-      <w:proofErr w:type="spellEnd"/>
-      <w:r>
-        <w:t xml:space="preserve"> </w:t>
-      </w:r>
-      <w:proofErr w:type="spellStart"/>
-      <w:proofErr w:type="gramStart"/>
-      <w:r>
-        <w:t>key:generate</w:t>
-      </w:r>
-      <w:proofErr w:type="spellEnd"/>
-      <w:proofErr w:type="gramEnd"/>
-      <w:r>
-        <w:t>” parancsot majd az „</w:t>
-      </w:r>
-      <w:proofErr w:type="spellStart"/>
-      <w:r>
-        <w:t>npm</w:t>
-      </w:r>
-      <w:proofErr w:type="spellEnd"/>
-      <w:r>
-        <w:t xml:space="preserve"> </w:t>
-      </w:r>
-      <w:proofErr w:type="spellStart"/>
-      <w:r>
-        <w:t>run</w:t>
-      </w:r>
-      <w:proofErr w:type="spellEnd"/>
-      <w:r>
-        <w:t xml:space="preserve"> </w:t>
-      </w:r>
-      <w:proofErr w:type="spellStart"/>
-      <w:r>
-        <w:t>build</w:t>
-      </w:r>
-      <w:proofErr w:type="spellEnd"/>
-      <w:r>
-        <w:t xml:space="preserve">” parancsot. Amint ezek megvannak elkezdhetjük az adatbázis </w:t>
-      </w:r>
-      <w:proofErr w:type="spellStart"/>
-      <w:proofErr w:type="gramStart"/>
-      <w:r>
-        <w:t>seedelését</w:t>
-      </w:r>
-      <w:proofErr w:type="spellEnd"/>
-      <w:r>
-        <w:t>(</w:t>
-      </w:r>
-      <w:proofErr w:type="gramEnd"/>
-      <w:r>
-        <w:t>kategóriák és test felhasználó létrehozása) ehhez a következő parancsot adjuk ki: „</w:t>
-      </w:r>
-      <w:r>
-        <w:t xml:space="preserve">php </w:t>
-      </w:r>
-      <w:proofErr w:type="spellStart"/>
-      <w:r>
-        <w:t>artisan</w:t>
-      </w:r>
-      <w:proofErr w:type="spellEnd"/>
-      <w:r>
-        <w:t xml:space="preserve"> </w:t>
-      </w:r>
-      <w:proofErr w:type="spellStart"/>
-      <w:r>
-        <w:t>migrate</w:t>
-      </w:r>
-      <w:proofErr w:type="spellEnd"/>
-      <w:r>
-        <w:t xml:space="preserve"> --</w:t>
-      </w:r>
-      <w:proofErr w:type="spellStart"/>
-      <w:r>
-        <w:t>seed</w:t>
-      </w:r>
-      <w:proofErr w:type="spellEnd"/>
-      <w:r>
-        <w:t>”</w:t>
-      </w:r>
-      <w:r>
-        <w:t xml:space="preserve"> itt a „</w:t>
-      </w:r>
-      <w:proofErr w:type="spellStart"/>
-      <w:r>
-        <w:t>Would</w:t>
-      </w:r>
-      <w:proofErr w:type="spellEnd"/>
-      <w:r>
-        <w:t xml:space="preserve"> </w:t>
-      </w:r>
-      <w:proofErr w:type="spellStart"/>
-      <w:r>
-        <w:t>you</w:t>
-      </w:r>
-      <w:proofErr w:type="spellEnd"/>
-      <w:r>
-        <w:t xml:space="preserve"> like </w:t>
-      </w:r>
-      <w:proofErr w:type="spellStart"/>
-      <w:r>
-        <w:t>to</w:t>
-      </w:r>
-      <w:proofErr w:type="spellEnd"/>
-      <w:r>
-        <w:t xml:space="preserve"> </w:t>
-      </w:r>
-      <w:proofErr w:type="spellStart"/>
-      <w:r>
-        <w:t>create</w:t>
-      </w:r>
-      <w:proofErr w:type="spellEnd"/>
-      <w:r>
-        <w:t xml:space="preserve"> </w:t>
-      </w:r>
-      <w:proofErr w:type="spellStart"/>
-      <w:r>
-        <w:t>it</w:t>
-      </w:r>
-      <w:proofErr w:type="spellEnd"/>
-      <w:r>
-        <w:t>?</w:t>
-      </w:r>
-      <w:r>
-        <w:t xml:space="preserve">” </w:t>
-      </w:r>
-      <w:proofErr w:type="spellStart"/>
-      <w:r>
-        <w:t>kérdésere</w:t>
-      </w:r>
-      <w:proofErr w:type="spellEnd"/>
-      <w:r>
-        <w:t xml:space="preserve"> a „</w:t>
-      </w:r>
-      <w:proofErr w:type="spellStart"/>
-      <w:r>
-        <w:t>yes</w:t>
-      </w:r>
-      <w:proofErr w:type="spellEnd"/>
-      <w:r>
-        <w:t xml:space="preserve">” választ adjuk. </w:t>
-      </w:r>
-    </w:p>
-    <w:p>
-      <w:pPr>
-        <w:pStyle w:val="Cmsor2"/>
-      </w:pPr>
-      <w:bookmarkStart w:id="8" w:name="_Toc136267180"/>
+      <w:bookmarkStart w:id="8" w:name="_Toc136268372"/>
       <w:r>
         <w:t>A program indítása</w:t>
       </w:r>
@@ -5332,13 +5285,7 @@
     </w:p>
     <w:p>
       <w:r>
-        <w:t xml:space="preserve">Ha </w:t>
-      </w:r>
-      <w:r>
-        <w:t>sikerült a 2.4-es pontban mindent végrehajtani</w:t>
-      </w:r>
-      <w:r>
-        <w:t xml:space="preserve"> akkor a „</w:t>
+        <w:t>Ha sikerült a 2.4-es pontban mindent végrehajtani akkor a „</w:t>
       </w:r>
       <w:r>
         <w:t xml:space="preserve">php </w:t>
@@ -5385,7 +5332,7 @@
                     <pic:cNvPicPr/>
                   </pic:nvPicPr>
                   <pic:blipFill>
-                    <a:blip r:embed="rId14"/>
+                    <a:blip r:embed="rId12"/>
                     <a:stretch>
                       <a:fillRect/>
                     </a:stretch>
@@ -5486,7 +5433,7 @@
                     <pic:cNvPicPr/>
                   </pic:nvPicPr>
                   <pic:blipFill>
-                    <a:blip r:embed="rId15"/>
+                    <a:blip r:embed="rId13"/>
                     <a:stretch>
                       <a:fillRect/>
                     </a:stretch>
@@ -5525,7 +5472,7 @@
       <w:pPr>
         <w:pStyle w:val="Cmsor2"/>
       </w:pPr>
-      <w:bookmarkStart w:id="9" w:name="_Toc136267181"/>
+      <w:bookmarkStart w:id="9" w:name="_Toc136268373"/>
       <w:r>
         <w:t>Fejléc és lábléc</w:t>
       </w:r>
@@ -5636,10 +5583,7 @@
         </w:numPr>
       </w:pPr>
       <w:r>
-        <w:t xml:space="preserve">Kérdések </w:t>
-      </w:r>
-      <w:r>
-        <w:t>gomb</w:t>
+        <w:t>Kérdések gomb</w:t>
       </w:r>
     </w:p>
     <w:p>
@@ -5676,10 +5620,7 @@
       </w:pPr>
       <w:r>
         <w:lastRenderedPageBreak/>
-        <w:t>Ha a felhasználó be van jelentkezve</w:t>
-      </w:r>
-      <w:r>
-        <w:t xml:space="preserve"> és minden kérdésre válaszolt:</w:t>
+        <w:t>Ha a felhasználó be van jelentkezve és minden kérdésre válaszolt:</w:t>
       </w:r>
     </w:p>
     <w:p>
@@ -5759,7 +5700,7 @@
       <w:pPr>
         <w:pStyle w:val="Cmsor2"/>
       </w:pPr>
-      <w:bookmarkStart w:id="10" w:name="_Toc136267182"/>
+      <w:bookmarkStart w:id="10" w:name="_Toc136268374"/>
       <w:r>
         <w:t>Oldalak és aloldalak részletes leírása</w:t>
       </w:r>
@@ -5769,7 +5710,7 @@
       <w:pPr>
         <w:pStyle w:val="Cmsor3"/>
       </w:pPr>
-      <w:bookmarkStart w:id="11" w:name="_Toc136267183"/>
+      <w:bookmarkStart w:id="11" w:name="_Toc136268375"/>
       <w:r>
         <w:t>Kezdőlap</w:t>
       </w:r>
@@ -5790,7 +5731,7 @@
       <w:pPr>
         <w:pStyle w:val="Cmsor3"/>
       </w:pPr>
-      <w:bookmarkStart w:id="12" w:name="_Toc136267184"/>
+      <w:bookmarkStart w:id="12" w:name="_Toc136268376"/>
       <w:r>
         <w:t>Bejelentkezés</w:t>
       </w:r>
@@ -5826,7 +5767,7 @@
                     <pic:cNvPicPr/>
                   </pic:nvPicPr>
                   <pic:blipFill>
-                    <a:blip r:embed="rId16"/>
+                    <a:blip r:embed="rId14"/>
                     <a:stretch>
                       <a:fillRect/>
                     </a:stretch>
@@ -5851,24 +5792,14 @@
       <w:pPr>
         <w:pStyle w:val="Kpalrs"/>
       </w:pPr>
-      <w:r>
-        <w:fldChar w:fldCharType="begin"/>
-      </w:r>
-      <w:r>
-        <w:instrText xml:space="preserve"> SEQ 2.7.2._-_Bejelentkezés \* ARABIC </w:instrText>
-      </w:r>
-      <w:r>
-        <w:fldChar w:fldCharType="separate"/>
-      </w:r>
-      <w:r>
-        <w:rPr>
-          <w:noProof/>
-        </w:rPr>
-        <w:t>1</w:t>
-      </w:r>
-      <w:r>
-        <w:fldChar w:fldCharType="end"/>
-      </w:r>
+      <w:fldSimple w:instr=" SEQ 2.7.2._-_Bejelentkezés \* ARABIC ">
+        <w:r>
+          <w:rPr>
+            <w:noProof/>
+          </w:rPr>
+          <w:t>1</w:t>
+        </w:r>
+      </w:fldSimple>
       <w:r>
         <w:t>. 2.7.2.</w:t>
       </w:r>
@@ -5883,7 +5814,7 @@
       <w:pPr>
         <w:pStyle w:val="Cmsor3"/>
       </w:pPr>
-      <w:bookmarkStart w:id="13" w:name="_Toc136267185"/>
+      <w:bookmarkStart w:id="13" w:name="_Toc136268377"/>
       <w:r>
         <w:t>Regisztráció</w:t>
       </w:r>
@@ -5895,25 +5826,7 @@
         <w:jc w:val="center"/>
       </w:pPr>
       <w:r>
-        <w:t xml:space="preserve">Itt egy egyszerű </w:t>
-      </w:r>
-      <w:r>
-        <w:t>regisztrációs</w:t>
-      </w:r>
-      <w:r>
-        <w:t xml:space="preserve"> oldalt találunk. A megfelelő adatok megadása után a </w:t>
-      </w:r>
-      <w:r>
-        <w:t>Regisztráció</w:t>
-      </w:r>
-      <w:r>
-        <w:t xml:space="preserve"> gombra kattintva megtörténik a </w:t>
-      </w:r>
-      <w:r>
-        <w:t>regisztráció</w:t>
-      </w:r>
-      <w:r>
-        <w:t xml:space="preserve">, az oldal átirányít a kérdések </w:t>
+        <w:t xml:space="preserve">Itt egy egyszerű regisztrációs oldalt találunk. A megfelelő adatok megadása után a Regisztráció gombra kattintva megtörténik a regisztráció, az oldal átirányít a kérdések </w:t>
       </w:r>
       <w:r>
         <w:lastRenderedPageBreak/>
@@ -5945,7 +5858,7 @@
                     <pic:cNvPicPr/>
                   </pic:nvPicPr>
                   <pic:blipFill>
-                    <a:blip r:embed="rId17"/>
+                    <a:blip r:embed="rId15"/>
                     <a:stretch>
                       <a:fillRect/>
                     </a:stretch>
@@ -5970,24 +5883,14 @@
       <w:pPr>
         <w:pStyle w:val="Kpalrs"/>
       </w:pPr>
-      <w:r>
-        <w:fldChar w:fldCharType="begin"/>
-      </w:r>
-      <w:r>
-        <w:instrText xml:space="preserve"> SEQ 2.7.3._-_Regisztráció \* ARABIC </w:instrText>
-      </w:r>
-      <w:r>
-        <w:fldChar w:fldCharType="separate"/>
-      </w:r>
-      <w:r>
-        <w:rPr>
-          <w:noProof/>
-        </w:rPr>
-        <w:t>1</w:t>
-      </w:r>
-      <w:r>
-        <w:fldChar w:fldCharType="end"/>
-      </w:r>
+      <w:fldSimple w:instr=" SEQ 2.7.3._-_Regisztráció \* ARABIC ">
+        <w:r>
+          <w:rPr>
+            <w:noProof/>
+          </w:rPr>
+          <w:t>1</w:t>
+        </w:r>
+      </w:fldSimple>
       <w:r>
         <w:t>. 2.7.3.</w:t>
       </w:r>
@@ -6002,7 +5905,7 @@
       <w:pPr>
         <w:pStyle w:val="Cmsor3"/>
       </w:pPr>
-      <w:bookmarkStart w:id="14" w:name="_Toc136267186"/>
+      <w:bookmarkStart w:id="14" w:name="_Toc136268378"/>
       <w:r>
         <w:t>Kérdések</w:t>
       </w:r>
@@ -6034,13 +5937,19 @@
       <w:r>
         <w:t xml:space="preserve">, a kategória nevét, a téma </w:t>
       </w:r>
+      <w:r>
+        <w:t>állapotát (</w:t>
+      </w:r>
+      <w:r>
+        <w:t xml:space="preserve">megválaszolt vagy sem) és egy </w:t>
+      </w:r>
       <w:proofErr w:type="gramStart"/>
       <w:r>
-        <w:t>állapotát(</w:t>
+        <w:t>gombot</w:t>
       </w:r>
       <w:proofErr w:type="gramEnd"/>
       <w:r>
-        <w:t xml:space="preserve">megválaszolt vagy sem) és egy gombot ami a téma </w:t>
+        <w:t xml:space="preserve"> ami a téma </w:t>
       </w:r>
       <w:r>
         <w:t>részletező</w:t>
@@ -6065,9 +5974,9 @@
           <w:noProof/>
         </w:rPr>
         <w:drawing>
-          <wp:inline distT="0" distB="0" distL="0" distR="0" wp14:anchorId="589F198D" wp14:editId="7CFFDEC9">
-            <wp:extent cx="1750608" cy="2990850"/>
-            <wp:effectExtent l="0" t="0" r="2540" b="0"/>
+          <wp:inline distT="0" distB="0" distL="0" distR="0" wp14:anchorId="589F198D" wp14:editId="0A3C552E">
+            <wp:extent cx="1778483" cy="3038475"/>
+            <wp:effectExtent l="0" t="0" r="0" b="0"/>
             <wp:docPr id="1182997797" name="Kép 1" descr="A képen szöveg, clipart, Animációs film, képernyőkép látható&#10;&#10;Automatikusan generált leírás"/>
             <wp:cNvGraphicFramePr>
               <a:graphicFrameLocks xmlns:a="http://schemas.openxmlformats.org/drawingml/2006/main" noChangeAspect="1"/>
@@ -6080,7 +5989,7 @@
                     <pic:cNvPicPr/>
                   </pic:nvPicPr>
                   <pic:blipFill>
-                    <a:blip r:embed="rId18"/>
+                    <a:blip r:embed="rId16"/>
                     <a:stretch>
                       <a:fillRect/>
                     </a:stretch>
@@ -6088,7 +5997,7 @@
                   <pic:spPr>
                     <a:xfrm>
                       <a:off x="0" y="0"/>
-                      <a:ext cx="1761413" cy="3009311"/>
+                      <a:ext cx="1795905" cy="3068239"/>
                     </a:xfrm>
                     <a:prstGeom prst="rect">
                       <a:avLst/>
@@ -6105,24 +6014,14 @@
       <w:pPr>
         <w:pStyle w:val="Kpalrs"/>
       </w:pPr>
-      <w:r>
-        <w:fldChar w:fldCharType="begin"/>
-      </w:r>
-      <w:r>
-        <w:instrText xml:space="preserve"> SEQ 2.7.4.1._-_Táma_kártya \* ARABIC </w:instrText>
-      </w:r>
-      <w:r>
-        <w:fldChar w:fldCharType="separate"/>
-      </w:r>
-      <w:r>
-        <w:rPr>
-          <w:noProof/>
-        </w:rPr>
-        <w:t>1</w:t>
-      </w:r>
-      <w:r>
-        <w:fldChar w:fldCharType="end"/>
-      </w:r>
+      <w:fldSimple w:instr=" SEQ 2.7.4.1._-_Táma_kártya \* ARABIC ">
+        <w:r>
+          <w:rPr>
+            <w:noProof/>
+          </w:rPr>
+          <w:t>1</w:t>
+        </w:r>
+      </w:fldSimple>
       <w:r>
         <w:t>. 2.7.4.1.</w:t>
       </w:r>
@@ -6157,9 +6056,9 @@
           <w:noProof/>
         </w:rPr>
         <w:drawing>
-          <wp:inline distT="0" distB="0" distL="0" distR="0" wp14:anchorId="03BEBD50" wp14:editId="2A9EAF93">
-            <wp:extent cx="3048000" cy="1571625"/>
-            <wp:effectExtent l="0" t="0" r="0" b="9525"/>
+          <wp:inline distT="0" distB="0" distL="0" distR="0" wp14:anchorId="03BEBD50" wp14:editId="2178AD79">
+            <wp:extent cx="3879273" cy="2000250"/>
+            <wp:effectExtent l="0" t="0" r="6985" b="0"/>
             <wp:docPr id="433131600" name="Kép 1" descr="A képen szöveg, képernyőkép, Betűtípus látható&#10;&#10;Automatikusan generált leírás"/>
             <wp:cNvGraphicFramePr>
               <a:graphicFrameLocks xmlns:a="http://schemas.openxmlformats.org/drawingml/2006/main" noChangeAspect="1"/>
@@ -6172,7 +6071,7 @@
                     <pic:cNvPicPr/>
                   </pic:nvPicPr>
                   <pic:blipFill>
-                    <a:blip r:embed="rId19"/>
+                    <a:blip r:embed="rId17"/>
                     <a:stretch>
                       <a:fillRect/>
                     </a:stretch>
@@ -6180,7 +6079,7 @@
                   <pic:spPr>
                     <a:xfrm>
                       <a:off x="0" y="0"/>
-                      <a:ext cx="3048000" cy="1571625"/>
+                      <a:ext cx="3882336" cy="2001829"/>
                     </a:xfrm>
                     <a:prstGeom prst="rect">
                       <a:avLst/>
@@ -6197,24 +6096,14 @@
       <w:pPr>
         <w:pStyle w:val="Kpalrs"/>
       </w:pPr>
-      <w:r>
-        <w:fldChar w:fldCharType="begin"/>
-      </w:r>
-      <w:r>
-        <w:instrText xml:space="preserve"> SEQ 2.7.4.2._-_Kategóriák_kártya \* ARABIC </w:instrText>
-      </w:r>
-      <w:r>
-        <w:fldChar w:fldCharType="separate"/>
-      </w:r>
-      <w:r>
-        <w:rPr>
-          <w:noProof/>
-        </w:rPr>
-        <w:t>1</w:t>
-      </w:r>
-      <w:r>
-        <w:fldChar w:fldCharType="end"/>
-      </w:r>
+      <w:fldSimple w:instr=" SEQ 2.7.4.2._-_Kategóriák_kártya \* ARABIC ">
+        <w:r>
+          <w:rPr>
+            <w:noProof/>
+          </w:rPr>
+          <w:t>1</w:t>
+        </w:r>
+      </w:fldSimple>
       <w:r>
         <w:t>. 2.7.4.2.</w:t>
       </w:r>
@@ -6257,9 +6146,9 @@
           <w:noProof/>
         </w:rPr>
         <w:drawing>
-          <wp:inline distT="0" distB="0" distL="0" distR="0" wp14:anchorId="136AAF0D" wp14:editId="254713F4">
-            <wp:extent cx="3019425" cy="1933575"/>
-            <wp:effectExtent l="0" t="0" r="9525" b="9525"/>
+          <wp:inline distT="0" distB="0" distL="0" distR="0" wp14:anchorId="136AAF0D" wp14:editId="23D0062F">
+            <wp:extent cx="3123542" cy="2000250"/>
+            <wp:effectExtent l="0" t="0" r="1270" b="0"/>
             <wp:docPr id="1263626431" name="Kép 1" descr="A képen szöveg, képernyőkép, Betűtípus, szám látható&#10;&#10;Automatikusan generált leírás"/>
             <wp:cNvGraphicFramePr>
               <a:graphicFrameLocks xmlns:a="http://schemas.openxmlformats.org/drawingml/2006/main" noChangeAspect="1"/>
@@ -6272,7 +6161,7 @@
                     <pic:cNvPicPr/>
                   </pic:nvPicPr>
                   <pic:blipFill>
-                    <a:blip r:embed="rId20"/>
+                    <a:blip r:embed="rId18"/>
                     <a:stretch>
                       <a:fillRect/>
                     </a:stretch>
@@ -6280,7 +6169,7 @@
                   <pic:spPr>
                     <a:xfrm>
                       <a:off x="0" y="0"/>
-                      <a:ext cx="3019425" cy="1933575"/>
+                      <a:ext cx="3129595" cy="2004126"/>
                     </a:xfrm>
                     <a:prstGeom prst="rect">
                       <a:avLst/>
@@ -6297,24 +6186,14 @@
       <w:pPr>
         <w:pStyle w:val="Kpalrs"/>
       </w:pPr>
-      <w:r>
-        <w:fldChar w:fldCharType="begin"/>
-      </w:r>
-      <w:r>
-        <w:instrText xml:space="preserve"> SEQ 2.7.4.3._-_Általános_statisztika_kártya \* ARABIC </w:instrText>
-      </w:r>
-      <w:r>
-        <w:fldChar w:fldCharType="separate"/>
-      </w:r>
-      <w:r>
-        <w:rPr>
-          <w:noProof/>
-        </w:rPr>
-        <w:t>1</w:t>
-      </w:r>
-      <w:r>
-        <w:fldChar w:fldCharType="end"/>
-      </w:r>
+      <w:fldSimple w:instr=" SEQ 2.7.4.3._-_Általános_statisztika_kártya \* ARABIC ">
+        <w:r>
+          <w:rPr>
+            <w:noProof/>
+          </w:rPr>
+          <w:t>1</w:t>
+        </w:r>
+      </w:fldSimple>
       <w:r>
         <w:t>. 2.7.4.3.</w:t>
       </w:r>
@@ -6361,9 +6240,9 @@
         </w:rPr>
         <w:lastRenderedPageBreak/>
         <w:drawing>
-          <wp:inline distT="0" distB="0" distL="0" distR="0" wp14:anchorId="56716C88" wp14:editId="2B944D91">
-            <wp:extent cx="2206654" cy="4495800"/>
-            <wp:effectExtent l="0" t="0" r="3175" b="0"/>
+          <wp:inline distT="0" distB="0" distL="0" distR="0" wp14:anchorId="56716C88" wp14:editId="13130547">
+            <wp:extent cx="2571750" cy="5239641"/>
+            <wp:effectExtent l="0" t="0" r="0" b="0"/>
             <wp:docPr id="1386203303" name="Kép 1" descr="A képen szöveg, képernyőkép, szoftver, Betűtípus látható&#10;&#10;Automatikusan generált leírás"/>
             <wp:cNvGraphicFramePr>
               <a:graphicFrameLocks xmlns:a="http://schemas.openxmlformats.org/drawingml/2006/main" noChangeAspect="1"/>
@@ -6376,7 +6255,7 @@
                     <pic:cNvPicPr/>
                   </pic:nvPicPr>
                   <pic:blipFill>
-                    <a:blip r:embed="rId21"/>
+                    <a:blip r:embed="rId19"/>
                     <a:stretch>
                       <a:fillRect/>
                     </a:stretch>
@@ -6384,7 +6263,7 @@
                   <pic:spPr>
                     <a:xfrm>
                       <a:off x="0" y="0"/>
-                      <a:ext cx="2208157" cy="4498862"/>
+                      <a:ext cx="2576178" cy="5248662"/>
                     </a:xfrm>
                     <a:prstGeom prst="rect">
                       <a:avLst/>
@@ -6401,24 +6280,14 @@
       <w:pPr>
         <w:pStyle w:val="Kpalrs"/>
       </w:pPr>
-      <w:r>
-        <w:fldChar w:fldCharType="begin"/>
-      </w:r>
-      <w:r>
-        <w:instrText xml:space="preserve"> SEQ 2.7.4.4._Gyorselérés_kártyák \* ARABIC </w:instrText>
-      </w:r>
-      <w:r>
-        <w:fldChar w:fldCharType="separate"/>
-      </w:r>
-      <w:r>
-        <w:rPr>
-          <w:noProof/>
-        </w:rPr>
-        <w:t>1</w:t>
-      </w:r>
-      <w:r>
-        <w:fldChar w:fldCharType="end"/>
-      </w:r>
+      <w:fldSimple w:instr=" SEQ 2.7.4.4._Gyorselérés_kártyák \* ARABIC ">
+        <w:r>
+          <w:rPr>
+            <w:noProof/>
+          </w:rPr>
+          <w:t>1</w:t>
+        </w:r>
+      </w:fldSimple>
       <w:r>
         <w:t>. 2.7.4.4.</w:t>
       </w:r>
@@ -6436,7 +6305,7 @@
       <w:pPr>
         <w:pStyle w:val="Cmsor3"/>
       </w:pPr>
-      <w:bookmarkStart w:id="15" w:name="_Toc136267187"/>
+      <w:bookmarkStart w:id="15" w:name="_Toc136268379"/>
       <w:r>
         <w:t>Részletező oldal</w:t>
       </w:r>
@@ -6467,9 +6336,9 @@
         </w:rPr>
         <w:lastRenderedPageBreak/>
         <w:drawing>
-          <wp:inline distT="0" distB="0" distL="0" distR="0" wp14:anchorId="1712DA9E" wp14:editId="4F020237">
-            <wp:extent cx="4283864" cy="2974976"/>
-            <wp:effectExtent l="0" t="0" r="2540" b="0"/>
+          <wp:inline distT="0" distB="0" distL="0" distR="0" wp14:anchorId="1712DA9E" wp14:editId="7A96CEC2">
+            <wp:extent cx="4978790" cy="3457575"/>
+            <wp:effectExtent l="0" t="0" r="0" b="0"/>
             <wp:docPr id="473426742" name="Kép 1" descr="A képen szöveg, képernyőkép, szoftver, Téglalap látható&#10;&#10;Automatikusan generált leírás"/>
             <wp:cNvGraphicFramePr>
               <a:graphicFrameLocks xmlns:a="http://schemas.openxmlformats.org/drawingml/2006/main" noChangeAspect="1"/>
@@ -6482,7 +6351,7 @@
                     <pic:cNvPicPr/>
                   </pic:nvPicPr>
                   <pic:blipFill>
-                    <a:blip r:embed="rId22"/>
+                    <a:blip r:embed="rId20"/>
                     <a:stretch>
                       <a:fillRect/>
                     </a:stretch>
@@ -6490,7 +6359,7 @@
                   <pic:spPr>
                     <a:xfrm>
                       <a:off x="0" y="0"/>
-                      <a:ext cx="4287187" cy="2977284"/>
+                      <a:ext cx="4986182" cy="3462708"/>
                     </a:xfrm>
                     <a:prstGeom prst="rect">
                       <a:avLst/>
@@ -6526,7 +6395,7 @@
       <w:pPr>
         <w:pStyle w:val="Cmsor3"/>
       </w:pPr>
-      <w:bookmarkStart w:id="16" w:name="_Toc136267188"/>
+      <w:bookmarkStart w:id="16" w:name="_Toc136268380"/>
       <w:r>
         <w:t>Statisztika oldal</w:t>
       </w:r>
@@ -6555,6 +6424,7 @@
         <w:rPr>
           <w:noProof/>
         </w:rPr>
+        <w:lastRenderedPageBreak/>
         <w:drawing>
           <wp:inline distT="0" distB="0" distL="0" distR="0" wp14:anchorId="1CB5CDA8" wp14:editId="085A0186">
             <wp:extent cx="5399405" cy="2513965"/>
@@ -6573,7 +6443,7 @@
                     </pic:cNvPicPr>
                   </pic:nvPicPr>
                   <pic:blipFill>
-                    <a:blip r:embed="rId23" cstate="print">
+                    <a:blip r:embed="rId21" cstate="print">
                       <a:extLst>
                         <a:ext uri="{28A0092B-C50C-407E-A947-70E740481C1C}">
                           <a14:useLocalDpi xmlns:a14="http://schemas.microsoft.com/office/drawing/2010/main" val="0"/>
@@ -6643,7 +6513,7 @@
       <w:pPr>
         <w:pStyle w:val="Cmsor1"/>
       </w:pPr>
-      <w:bookmarkStart w:id="17" w:name="_Toc136267189"/>
+      <w:bookmarkStart w:id="17" w:name="_Toc136268381"/>
       <w:r>
         <w:t>Fejlesztői dokumentáció</w:t>
       </w:r>
@@ -6653,7 +6523,7 @@
       <w:pPr>
         <w:pStyle w:val="Cmsor2"/>
       </w:pPr>
-      <w:bookmarkStart w:id="18" w:name="_Toc136267190"/>
+      <w:bookmarkStart w:id="18" w:name="_Toc136268382"/>
       <w:r>
         <w:t>Fejlesztői környezet</w:t>
       </w:r>
@@ -6663,7 +6533,7 @@
       <w:pPr>
         <w:pStyle w:val="Cmsor3"/>
       </w:pPr>
-      <w:bookmarkStart w:id="19" w:name="_Toc136267191"/>
+      <w:bookmarkStart w:id="19" w:name="_Toc136268383"/>
       <w:r>
         <w:t>Verziókövetés</w:t>
       </w:r>
@@ -6694,7 +6564,13 @@
     </w:p>
     <w:p>
       <w:r>
-        <w:t xml:space="preserve">A GitHub által biztosított GitHub </w:t>
+        <w:t>A GitHub</w:t>
+      </w:r>
+      <w:r>
+        <w:t xml:space="preserve"> [12]</w:t>
+      </w:r>
+      <w:r>
+        <w:t xml:space="preserve"> által biztosított GitHub </w:t>
       </w:r>
       <w:proofErr w:type="spellStart"/>
       <w:r>
@@ -6702,7 +6578,14 @@
       </w:r>
       <w:proofErr w:type="spellEnd"/>
       <w:r>
-        <w:t xml:space="preserve"> alkalmazást használtam, ami rendkívül egyszerű felületet biztosított ahhoz, hogy a verziókövetés gördülékenyen haladjon. Minden változtatás Feltöltöttem, így könnyen visszanézhető, hogy hol mi történt. </w:t>
+        <w:t xml:space="preserve"> [13]</w:t>
+      </w:r>
+      <w:r>
+        <w:t xml:space="preserve"> alkalmazást használtam, ami rendkívül egyszerű felületet biztosított ahhoz, hogy a verziókövetés gördülékenyen </w:t>
+      </w:r>
+      <w:r>
+        <w:lastRenderedPageBreak/>
+        <w:t xml:space="preserve">haladjon. Minden változtatás Feltöltöttem, így könnyen visszanézhető, hogy hol mi történt. </w:t>
       </w:r>
     </w:p>
     <w:p>
@@ -6714,7 +6597,6 @@
         <w:rPr>
           <w:noProof/>
         </w:rPr>
-        <w:lastRenderedPageBreak/>
         <w:drawing>
           <wp:inline distT="0" distB="0" distL="0" distR="0" wp14:anchorId="444B8632" wp14:editId="4F046009">
             <wp:extent cx="5384640" cy="3705225"/>
@@ -6731,7 +6613,7 @@
                     <pic:cNvPicPr/>
                   </pic:nvPicPr>
                   <pic:blipFill>
-                    <a:blip r:embed="rId24"/>
+                    <a:blip r:embed="rId22"/>
                     <a:stretch>
                       <a:fillRect/>
                     </a:stretch>
@@ -6780,7 +6662,7 @@
       <w:pPr>
         <w:pStyle w:val="Cmsor3"/>
       </w:pPr>
-      <w:bookmarkStart w:id="20" w:name="_Toc136267192"/>
+      <w:bookmarkStart w:id="20" w:name="_Toc136268384"/>
       <w:r>
         <w:t>Kódszerkesztő program</w:t>
       </w:r>
@@ -6804,14 +6686,20 @@
       </w:r>
       <w:proofErr w:type="spellEnd"/>
       <w:r>
-        <w:t>-ot használtam, ami egy ingyenes nyílt forráskódú kódszerkesztő.</w:t>
+        <w:t>-ot</w:t>
+      </w:r>
+      <w:r>
+        <w:t xml:space="preserve"> [4]</w:t>
+      </w:r>
+      <w:r>
+        <w:t xml:space="preserve"> használtam, ami egy ingyenes nyílt forráskódú kódszerkesztő.</w:t>
       </w:r>
     </w:p>
     <w:p>
       <w:pPr>
         <w:pStyle w:val="Cmsor3"/>
       </w:pPr>
-      <w:bookmarkStart w:id="21" w:name="_Toc136267193"/>
+      <w:bookmarkStart w:id="21" w:name="_Toc136268385"/>
       <w:r>
         <w:t>Adatbázis</w:t>
       </w:r>
@@ -6873,7 +6761,10 @@
       </w:r>
       <w:proofErr w:type="spellEnd"/>
       <w:r>
-        <w:t xml:space="preserve">” nevű programot </w:t>
+        <w:t>” [11]</w:t>
+      </w:r>
+      <w:r>
+        <w:t xml:space="preserve"> nevű programot </w:t>
       </w:r>
       <w:r>
         <w:t>használtam,</w:t>
@@ -6881,7 +6772,7 @@
       <w:r>
         <w:t xml:space="preserve"> ami letölthető az </w:t>
       </w:r>
-      <w:hyperlink r:id="rId25" w:history="1">
+      <w:hyperlink r:id="rId23" w:history="1">
         <w:r>
           <w:rPr>
             <w:rStyle w:val="Hiperhivatkozs"/>
@@ -6905,7 +6796,7 @@
       <w:pPr>
         <w:pStyle w:val="Cmsor3"/>
       </w:pPr>
-      <w:bookmarkStart w:id="22" w:name="_Toc136267194"/>
+      <w:bookmarkStart w:id="22" w:name="_Toc136268386"/>
       <w:r>
         <w:lastRenderedPageBreak/>
         <w:t>Keretrendszer</w:t>
@@ -7139,7 +7030,7 @@
       <w:pPr>
         <w:pStyle w:val="Cmsor3"/>
       </w:pPr>
-      <w:bookmarkStart w:id="23" w:name="_Toc136267195"/>
+      <w:bookmarkStart w:id="23" w:name="_Toc136268387"/>
       <w:r>
         <w:t>Használt szoftverek verziói</w:t>
       </w:r>
@@ -7480,7 +7371,7 @@
       <w:pPr>
         <w:pStyle w:val="Cmsor2"/>
       </w:pPr>
-      <w:bookmarkStart w:id="24" w:name="_Toc136267196"/>
+      <w:bookmarkStart w:id="24" w:name="_Toc136268388"/>
       <w:r>
         <w:t>MVC architektúra</w:t>
       </w:r>
@@ -7606,8 +7497,8 @@
           <w:noProof/>
         </w:rPr>
         <w:drawing>
-          <wp:inline distT="0" distB="0" distL="0" distR="0" wp14:anchorId="2985457B" wp14:editId="42F99374">
-            <wp:extent cx="1619528" cy="2495550"/>
+          <wp:inline distT="0" distB="0" distL="0" distR="0" wp14:anchorId="2985457B" wp14:editId="77971B26">
+            <wp:extent cx="1781175" cy="2744633"/>
             <wp:effectExtent l="0" t="0" r="0" b="0"/>
             <wp:docPr id="1311300074" name="Kép 3" descr="A képen szöveg, képernyőkép látható&#10;&#10;Automatikusan generált leírás"/>
             <wp:cNvGraphicFramePr>
@@ -7623,7 +7514,7 @@
                     </pic:cNvPicPr>
                   </pic:nvPicPr>
                   <pic:blipFill>
-                    <a:blip r:embed="rId26">
+                    <a:blip r:embed="rId24">
                       <a:extLst>
                         <a:ext uri="{28A0092B-C50C-407E-A947-70E740481C1C}">
                           <a14:useLocalDpi xmlns:a14="http://schemas.microsoft.com/office/drawing/2010/main" val="0"/>
@@ -7638,7 +7529,7 @@
                   <pic:spPr bwMode="auto">
                     <a:xfrm>
                       <a:off x="0" y="0"/>
-                      <a:ext cx="1647896" cy="2539262"/>
+                      <a:ext cx="1814190" cy="2795506"/>
                     </a:xfrm>
                     <a:prstGeom prst="rect">
                       <a:avLst/>
@@ -7671,7 +7562,7 @@
       <w:pPr>
         <w:pStyle w:val="Cmsor3"/>
       </w:pPr>
-      <w:bookmarkStart w:id="25" w:name="_Toc136267197"/>
+      <w:bookmarkStart w:id="25" w:name="_Toc136268389"/>
       <w:r>
         <w:lastRenderedPageBreak/>
         <w:t>Modell bemutatása</w:t>
@@ -7696,10 +7587,7 @@
       </w:r>
       <w:proofErr w:type="spellEnd"/>
       <w:r>
-        <w:t>” mappában (későbbiekben főkönyvtár) parancssort nyitva a következő paranccsal lehet létrehozni új modellt: „</w:t>
-      </w:r>
-      <w:r>
-        <w:t xml:space="preserve">php </w:t>
+        <w:t xml:space="preserve">” mappában (későbbiekben főkönyvtár) parancssort nyitva a következő paranccsal lehet létrehozni új modellt: „php </w:t>
       </w:r>
       <w:proofErr w:type="spellStart"/>
       <w:r>
@@ -7717,13 +7605,7 @@
       <w:proofErr w:type="spellEnd"/>
       <w:proofErr w:type="gramEnd"/>
       <w:r>
-        <w:t xml:space="preserve"> </w:t>
-      </w:r>
-      <w:r>
-        <w:t xml:space="preserve">&lt;Modell neve&gt; </w:t>
-      </w:r>
-      <w:r>
-        <w:t>-m</w:t>
+        <w:t xml:space="preserve"> &lt;Modell neve&gt; -m</w:t>
       </w:r>
       <w:r>
         <w:t xml:space="preserve"> -s</w:t>
@@ -7862,10 +7744,7 @@
       </w:r>
       <w:proofErr w:type="spellEnd"/>
       <w:r>
-        <w:t xml:space="preserve"> típusú változót</w:t>
-      </w:r>
-      <w:r>
-        <w:t xml:space="preserve"> vár paraméterként. A második paraméterben kapja meg a függvény a tábla mezőinek </w:t>
+        <w:t xml:space="preserve"> típusú változót vár paraméterként. A második paraméterben kapja meg a függvény a tábla mezőinek </w:t>
       </w:r>
       <w:proofErr w:type="spellStart"/>
       <w:r>
@@ -7902,7 +7781,7 @@
                     <pic:cNvPicPr/>
                   </pic:nvPicPr>
                   <pic:blipFill>
-                    <a:blip r:embed="rId27"/>
+                    <a:blip r:embed="rId25"/>
                     <a:stretch>
                       <a:fillRect/>
                     </a:stretch>
@@ -7970,10 +7849,7 @@
       </w:r>
       <w:proofErr w:type="spellEnd"/>
       <w:r>
-        <w:t xml:space="preserve"> névvel</w:t>
-      </w:r>
-      <w:r>
-        <w:t xml:space="preserve">. Új sor beszúrásakor mindkét attribútum értéke a beszúrás </w:t>
+        <w:t xml:space="preserve"> névvel. Új sor beszúrásakor mindkét attribútum értéke a beszúrás </w:t>
       </w:r>
       <w:proofErr w:type="spellStart"/>
       <w:r>
@@ -8069,7 +7945,7 @@
                     <pic:cNvPicPr/>
                   </pic:nvPicPr>
                   <pic:blipFill>
-                    <a:blip r:embed="rId28"/>
+                    <a:blip r:embed="rId26"/>
                     <a:stretch>
                       <a:fillRect/>
                     </a:stretch>
@@ -8131,7 +8007,7 @@
                     <pic:cNvPicPr/>
                   </pic:nvPicPr>
                   <pic:blipFill>
-                    <a:blip r:embed="rId29"/>
+                    <a:blip r:embed="rId27"/>
                     <a:stretch>
                       <a:fillRect/>
                     </a:stretch>
@@ -8178,10 +8054,7 @@
       </w:r>
       <w:proofErr w:type="spellEnd"/>
       <w:r>
-        <w:t xml:space="preserve"> után a főkönyvtárban nyitott parancsorba a következő parancs kiadásával tudunk táblákat létrehozni: „</w:t>
-      </w:r>
-      <w:r>
-        <w:t xml:space="preserve">php </w:t>
+        <w:t xml:space="preserve"> után a főkönyvtárban nyitott parancsorba a következő parancs kiadásával tudunk táblákat létrehozni: „php </w:t>
       </w:r>
       <w:proofErr w:type="spellStart"/>
       <w:r>
@@ -8347,7 +8220,7 @@
                     <pic:cNvPicPr/>
                   </pic:nvPicPr>
                   <pic:blipFill>
-                    <a:blip r:embed="rId30"/>
+                    <a:blip r:embed="rId28"/>
                     <a:stretch>
                       <a:fillRect/>
                     </a:stretch>
@@ -8430,7 +8303,7 @@
                     <pic:cNvPicPr/>
                   </pic:nvPicPr>
                   <pic:blipFill>
-                    <a:blip r:embed="rId31"/>
+                    <a:blip r:embed="rId29"/>
                     <a:stretch>
                       <a:fillRect/>
                     </a:stretch>
@@ -8485,7 +8358,7 @@
       <w:pPr>
         <w:pStyle w:val="Cmsor3"/>
       </w:pPr>
-      <w:bookmarkStart w:id="26" w:name="_Toc136267198"/>
+      <w:bookmarkStart w:id="26" w:name="_Toc136268390"/>
       <w:r>
         <w:t>Nézet bemutatása</w:t>
       </w:r>
@@ -8594,13 +8467,7 @@
       </w:r>
       <w:proofErr w:type="gramEnd"/>
       <w:r>
-        <w:t xml:space="preserve">$a, $b) függvényt használhatjuk, ami két paramétert vár: az első paraméter az útvonal, a második pedig egy függvény. A </w:t>
-      </w:r>
-      <w:r>
-        <w:t>függvény</w:t>
-      </w:r>
-      <w:r>
-        <w:t xml:space="preserve"> akkor fut le, ha az URL megegyezik az első paraméterben megadott útvonallal. Ha egy nézetet szeretnénk megjeleníteni a </w:t>
+        <w:t xml:space="preserve">$a, $b) függvényt használhatjuk, ami két paramétert vár: az első paraméter az útvonal, a második pedig egy függvény. A függvény akkor fut le, ha az URL megegyezik az első paraméterben megadott útvonallal. Ha egy nézetet szeretnénk megjeleníteni a </w:t>
       </w:r>
       <w:r>
         <w:lastRenderedPageBreak/>
@@ -8664,7 +8531,7 @@
                     <pic:cNvPicPr/>
                   </pic:nvPicPr>
                   <pic:blipFill>
-                    <a:blip r:embed="rId32"/>
+                    <a:blip r:embed="rId30"/>
                     <a:stretch>
                       <a:fillRect/>
                     </a:stretch>
@@ -9034,120 +8901,93 @@
       </w:r>
       <w:proofErr w:type="spellEnd"/>
       <w:r>
+        <w:t>”.</w:t>
+      </w:r>
+      <w:r>
+        <w:t xml:space="preserve"> </w:t>
+      </w:r>
+    </w:p>
+    <w:p>
+      <w:pPr>
+        <w:pStyle w:val="Cmsor3"/>
+      </w:pPr>
+      <w:bookmarkStart w:id="27" w:name="_Toc136268391"/>
+      <w:r>
+        <w:t>Vezérlő bemutatása</w:t>
+      </w:r>
+      <w:bookmarkEnd w:id="27"/>
+    </w:p>
+    <w:p>
+      <w:r>
+        <w:t>Az utolsó réteg a Vezérlő (</w:t>
+      </w:r>
+      <w:proofErr w:type="spellStart"/>
+      <w:r>
+        <w:t>Controller</w:t>
+      </w:r>
+      <w:proofErr w:type="spellEnd"/>
+      <w:r>
+        <w:t xml:space="preserve">). A Vezérlő segítségével kommunikál egymással a Modell és a Nézet. A Vezérlők a </w:t>
+      </w:r>
+      <w:r>
+        <w:t>„</w:t>
+      </w:r>
+      <w:r>
+        <w:t>főkönyvtár/app/Http/</w:t>
+      </w:r>
+      <w:proofErr w:type="spellStart"/>
+      <w:r>
+        <w:t>Controllers</w:t>
+      </w:r>
+      <w:proofErr w:type="spellEnd"/>
+      <w:r>
         <w:t>”</w:t>
       </w:r>
       <w:r>
-        <w:t>.</w:t>
-      </w:r>
+        <w:t xml:space="preserve"> mappában </w:t>
+      </w:r>
+      <w:r>
+        <w:lastRenderedPageBreak/>
+        <w:t xml:space="preserve">találhatóak. Azalkalmazásom egyszerre két Vezérlőt is használ, egyet a </w:t>
+      </w:r>
+      <w:r>
+        <w:t xml:space="preserve">válaszok elmentésére és egyet a statisztika megjelenítésére és jogosultságkezelésére. Vezérlő létrehozása rendkívül egyszerű, ki kell adni az alkalmazás mappájában nyitott terminálban a következő parancsot: „php </w:t>
+      </w:r>
+      <w:proofErr w:type="spellStart"/>
+      <w:r>
+        <w:t>artisan</w:t>
+      </w:r>
+      <w:proofErr w:type="spellEnd"/>
       <w:r>
         <w:t xml:space="preserve"> </w:t>
       </w:r>
+      <w:proofErr w:type="spellStart"/>
+      <w:proofErr w:type="gramStart"/>
+      <w:r>
+        <w:t>make:controller</w:t>
+      </w:r>
+      <w:proofErr w:type="spellEnd"/>
+      <w:proofErr w:type="gramEnd"/>
+      <w:r>
+        <w:t xml:space="preserve"> &lt;a vezérlőnk neve&gt;”</w:t>
+      </w:r>
+      <w:r>
+        <w:t xml:space="preserve"> Igy létrejön egy fájl amiben egy osztályunk is lesz ami a </w:t>
+      </w:r>
+      <w:proofErr w:type="spellStart"/>
+      <w:r>
+        <w:t>Controller</w:t>
+      </w:r>
+      <w:proofErr w:type="spellEnd"/>
+      <w:r>
+        <w:t xml:space="preserve"> ősosztályból származik le.</w:t>
+      </w:r>
     </w:p>
     <w:p>
       <w:pPr>
         <w:pStyle w:val="Cmsor3"/>
       </w:pPr>
-      <w:bookmarkStart w:id="27" w:name="_Toc136267199"/>
-      <w:r>
-        <w:t>Vezérlő bemutatása</w:t>
-      </w:r>
-      <w:bookmarkEnd w:id="27"/>
-    </w:p>
-    <w:p>
-      <w:r>
-        <w:t>Az utolsó réteg a Vezérlő (</w:t>
-      </w:r>
-      <w:proofErr w:type="spellStart"/>
-      <w:r>
-        <w:t>Controller</w:t>
-      </w:r>
-      <w:proofErr w:type="spellEnd"/>
-      <w:r>
-        <w:t xml:space="preserve">). A Vezérlő segítségével kommunikál egymással a Modell és a Nézet. </w:t>
-      </w:r>
-      <w:r>
-        <w:t xml:space="preserve">A </w:t>
-      </w:r>
-      <w:r>
-        <w:t>V</w:t>
-      </w:r>
-      <w:r>
-        <w:t xml:space="preserve">ezérlők a </w:t>
-      </w:r>
-      <w:r>
-        <w:t>„</w:t>
-      </w:r>
-      <w:r>
-        <w:t>főkönyvtár/app/Http/</w:t>
-      </w:r>
-      <w:proofErr w:type="spellStart"/>
-      <w:r>
-        <w:t>Controllers</w:t>
-      </w:r>
-      <w:proofErr w:type="spellEnd"/>
-      <w:r>
-        <w:t>”</w:t>
-      </w:r>
-      <w:r>
-        <w:t xml:space="preserve"> mappában </w:t>
-      </w:r>
-      <w:r>
-        <w:lastRenderedPageBreak/>
-        <w:t>találhatóak</w:t>
-      </w:r>
-      <w:r>
-        <w:t>.</w:t>
-      </w:r>
-      <w:r>
-        <w:t xml:space="preserve"> Azalkalmazásom egyszerre két Vezérlőt is használ, egyet a </w:t>
-      </w:r>
-      <w:r>
-        <w:t>válaszok elmentésére és egyet a statisztika megjelenítésére és jogosultságkezelésére. Vezérlő létrehozása rendkívül egyszerű, ki kell adni az alkalmazás mappájában nyitott terminálban a következő parancsot: „</w:t>
-      </w:r>
-      <w:r>
-        <w:t xml:space="preserve">php </w:t>
-      </w:r>
-      <w:proofErr w:type="spellStart"/>
-      <w:r>
-        <w:t>artisan</w:t>
-      </w:r>
-      <w:proofErr w:type="spellEnd"/>
-      <w:r>
-        <w:t xml:space="preserve"> </w:t>
-      </w:r>
-      <w:proofErr w:type="spellStart"/>
-      <w:proofErr w:type="gramStart"/>
-      <w:r>
-        <w:t>make:controller</w:t>
-      </w:r>
-      <w:proofErr w:type="spellEnd"/>
-      <w:proofErr w:type="gramEnd"/>
-      <w:r>
-        <w:t xml:space="preserve"> &lt;a vezérlőnk neve&gt;”</w:t>
-      </w:r>
-      <w:r>
-        <w:t xml:space="preserve"> Igy létrejön egy fájl amiben egy osztályunk is lesz ami a</w:t>
-      </w:r>
-      <w:r>
-        <w:t xml:space="preserve"> </w:t>
-      </w:r>
-      <w:proofErr w:type="spellStart"/>
-      <w:r>
-        <w:t>Controller</w:t>
-      </w:r>
-      <w:proofErr w:type="spellEnd"/>
-      <w:r>
-        <w:t xml:space="preserve"> ősosztályból származ</w:t>
-      </w:r>
-      <w:r>
-        <w:t>ik le.</w:t>
-      </w:r>
-    </w:p>
-    <w:p>
-      <w:pPr>
-        <w:pStyle w:val="Cmsor3"/>
-      </w:pPr>
-      <w:bookmarkStart w:id="28" w:name="_Toc136267200"/>
+      <w:bookmarkStart w:id="28" w:name="_Toc136268392"/>
       <w:r>
         <w:t>Adatok továbbítása</w:t>
       </w:r>
@@ -9196,7 +9036,7 @@
                     <pic:cNvPicPr/>
                   </pic:nvPicPr>
                   <pic:blipFill>
-                    <a:blip r:embed="rId33"/>
+                    <a:blip r:embed="rId31"/>
                     <a:stretch>
                       <a:fillRect/>
                     </a:stretch>
@@ -9235,7 +9075,7 @@
       <w:pPr>
         <w:pStyle w:val="Cmsor3"/>
       </w:pPr>
-      <w:bookmarkStart w:id="29" w:name="_Toc136267201"/>
+      <w:bookmarkStart w:id="29" w:name="_Toc136268393"/>
       <w:r>
         <w:t>Adatbázis használata</w:t>
       </w:r>
@@ -9317,7 +9157,7 @@
       <w:pPr>
         <w:pStyle w:val="Cmsor3"/>
       </w:pPr>
-      <w:bookmarkStart w:id="30" w:name="_Toc136267202"/>
+      <w:bookmarkStart w:id="30" w:name="_Toc136268394"/>
       <w:r>
         <w:lastRenderedPageBreak/>
         <w:t>Jogosultság és hibakezelés</w:t>
@@ -9347,7 +9187,7 @@
       <w:pPr>
         <w:pStyle w:val="Cmsor2"/>
       </w:pPr>
-      <w:bookmarkStart w:id="31" w:name="_Toc136267203"/>
+      <w:bookmarkStart w:id="31" w:name="_Toc136268395"/>
       <w:r>
         <w:t>Adatbázis bemutatása</w:t>
       </w:r>
@@ -9362,7 +9202,7 @@
       <w:pPr>
         <w:pStyle w:val="Cmsor3"/>
       </w:pPr>
-      <w:bookmarkStart w:id="32" w:name="_Toc136267204"/>
+      <w:bookmarkStart w:id="32" w:name="_Toc136268396"/>
       <w:proofErr w:type="spellStart"/>
       <w:r>
         <w:t>Users</w:t>
@@ -9956,7 +9796,7 @@
       <w:pPr>
         <w:pStyle w:val="Cmsor3"/>
       </w:pPr>
-      <w:bookmarkStart w:id="33" w:name="_Toc136267205"/>
+      <w:bookmarkStart w:id="33" w:name="_Toc136268397"/>
       <w:proofErr w:type="spellStart"/>
       <w:r>
         <w:t>Categories</w:t>
@@ -10278,7 +10118,7 @@
       <w:pPr>
         <w:pStyle w:val="Cmsor3"/>
       </w:pPr>
-      <w:bookmarkStart w:id="34" w:name="_Toc136267206"/>
+      <w:bookmarkStart w:id="34" w:name="_Toc136268398"/>
       <w:proofErr w:type="spellStart"/>
       <w:r>
         <w:t>Questions</w:t>
@@ -11395,7 +11235,7 @@
       <w:pPr>
         <w:pStyle w:val="Cmsor2"/>
       </w:pPr>
-      <w:bookmarkStart w:id="35" w:name="_Toc136267207"/>
+      <w:bookmarkStart w:id="35" w:name="_Toc136268399"/>
       <w:r>
         <w:t>Felhasználói diagram</w:t>
       </w:r>
@@ -11432,7 +11272,7 @@
                     <pic:cNvPicPr/>
                   </pic:nvPicPr>
                   <pic:blipFill>
-                    <a:blip r:embed="rId34"/>
+                    <a:blip r:embed="rId32"/>
                     <a:stretch>
                       <a:fillRect/>
                     </a:stretch>
@@ -11465,12 +11305,9 @@
       <w:pPr>
         <w:pStyle w:val="Cmsor2"/>
       </w:pPr>
-      <w:bookmarkStart w:id="36" w:name="_Toc136267208"/>
-      <w:r>
-        <w:t>Felhasználói</w:t>
-      </w:r>
-      <w:r>
-        <w:t xml:space="preserve"> történet</w:t>
+      <w:bookmarkStart w:id="36" w:name="_Toc136268400"/>
+      <w:r>
+        <w:t>Felhasználói történet</w:t>
       </w:r>
       <w:bookmarkEnd w:id="36"/>
     </w:p>
@@ -11491,10 +11328,7 @@
         <w:t xml:space="preserve"> megérteni és megvalósítani ezeket az igényeket. A </w:t>
       </w:r>
       <w:r>
-        <w:t>Felhasználói történetek</w:t>
-      </w:r>
-      <w:r>
-        <w:t xml:space="preserve"> </w:t>
+        <w:t xml:space="preserve">Felhasználói történetek </w:t>
       </w:r>
       <w:r>
         <w:t>rövid, egyszerű leírások, amiket könnyen érthet mindenki.</w:t>
@@ -12087,13 +11921,7 @@
               <w:jc w:val="left"/>
             </w:pPr>
             <w:r>
-              <w:t xml:space="preserve">Rákattintok a </w:t>
-            </w:r>
-            <w:r>
-              <w:t xml:space="preserve">Bejelentkezés </w:t>
-            </w:r>
-            <w:r>
-              <w:t>gombra</w:t>
+              <w:t>Rákattintok a Bejelentkezés gombra</w:t>
             </w:r>
           </w:p>
         </w:tc>
@@ -12133,19 +11961,7 @@
               <w:jc w:val="left"/>
             </w:pPr>
             <w:r>
-              <w:t>Megjelent</w:t>
-            </w:r>
-            <w:r>
-              <w:t>ik</w:t>
-            </w:r>
-            <w:r>
-              <w:t xml:space="preserve"> a </w:t>
-            </w:r>
-            <w:r>
-              <w:t xml:space="preserve">bejelentkező </w:t>
-            </w:r>
-            <w:r>
-              <w:t>felület</w:t>
+              <w:t>Megjelentik a bejelentkező felület</w:t>
             </w:r>
           </w:p>
         </w:tc>
@@ -12525,10 +12341,7 @@
               <w:jc w:val="left"/>
             </w:pPr>
             <w:r>
-              <w:t xml:space="preserve">Rákattintok a </w:t>
-            </w:r>
-            <w:r>
-              <w:t>Téma kérdéseinek kitöltése gombra egy téma alatt</w:t>
+              <w:t>Rákattintok a Téma kérdéseinek kitöltése gombra egy téma alatt</w:t>
             </w:r>
           </w:p>
         </w:tc>
@@ -12743,22 +12556,7 @@
               <w:jc w:val="left"/>
             </w:pPr>
             <w:r>
-              <w:t xml:space="preserve">Megjelenik </w:t>
-            </w:r>
-            <w:r>
-              <w:t>egy</w:t>
-            </w:r>
-            <w:r>
-              <w:t xml:space="preserve"> </w:t>
-            </w:r>
-            <w:r>
-              <w:t>k</w:t>
-            </w:r>
-            <w:r>
-              <w:t>érdés</w:t>
-            </w:r>
-            <w:r>
-              <w:t xml:space="preserve"> részletező oldala</w:t>
+              <w:t>Megjelenik egy kérdés részletező oldala</w:t>
             </w:r>
           </w:p>
         </w:tc>
@@ -12798,25 +12596,7 @@
               <w:jc w:val="left"/>
             </w:pPr>
             <w:r>
-              <w:t xml:space="preserve">A </w:t>
-            </w:r>
-            <w:r>
-              <w:t>kiválasztott kérdés részletező</w:t>
-            </w:r>
-            <w:r>
-              <w:t xml:space="preserve"> oldal</w:t>
-            </w:r>
-            <w:r>
-              <w:t>án</w:t>
-            </w:r>
-            <w:r>
-              <w:t xml:space="preserve"> jobb oldalt található gyorselérés kártyán rákattintok egy t</w:t>
-            </w:r>
-            <w:r>
-              <w:t>é</w:t>
-            </w:r>
-            <w:r>
-              <w:t>mára</w:t>
+              <w:t>A kiválasztott kérdés részletező oldalán jobb oldalt található gyorselérés kártyán rákattintok egy témára</w:t>
             </w:r>
           </w:p>
         </w:tc>
@@ -13003,10 +12783,7 @@
             </w:pPr>
             <w:proofErr w:type="spellStart"/>
             <w:r>
-              <w:t>T</w:t>
-            </w:r>
-            <w:r>
-              <w:t>hen</w:t>
+              <w:t>Then</w:t>
             </w:r>
             <w:proofErr w:type="spellEnd"/>
           </w:p>
@@ -13312,7 +13089,7 @@
       <w:pPr>
         <w:pStyle w:val="Cmsor2"/>
       </w:pPr>
-      <w:bookmarkStart w:id="37" w:name="_Toc136267209"/>
+      <w:bookmarkStart w:id="37" w:name="_Toc136268401"/>
       <w:r>
         <w:t>Tesztelés</w:t>
       </w:r>
@@ -13327,7 +13104,7 @@
       <w:pPr>
         <w:pStyle w:val="Cmsor3"/>
       </w:pPr>
-      <w:bookmarkStart w:id="38" w:name="_Toc136267210"/>
+      <w:bookmarkStart w:id="38" w:name="_Toc136268402"/>
       <w:r>
         <w:t>Jogosultságkezelés</w:t>
       </w:r>
@@ -13777,10 +13554,7 @@
               <w:t>Hibaüzenettel nem enged tovább</w:t>
             </w:r>
             <w:r>
-              <w:t xml:space="preserve"> </w:t>
-            </w:r>
-            <w:r>
-              <w:t>az alkalmazás</w:t>
+              <w:t xml:space="preserve"> az alkalmazás</w:t>
             </w:r>
             <w:r>
               <w:t>.</w:t>
@@ -13848,10 +13622,7 @@
               <w:t>Hibaüzenettel nem enged tovább</w:t>
             </w:r>
             <w:r>
-              <w:t xml:space="preserve"> </w:t>
-            </w:r>
-            <w:r>
-              <w:t>az alkalmazás</w:t>
+              <w:t xml:space="preserve"> az alkalmazás</w:t>
             </w:r>
             <w:r>
               <w:t>.</w:t>
@@ -13915,7 +13686,7 @@
                     <pic:cNvPicPr/>
                   </pic:nvPicPr>
                   <pic:blipFill>
-                    <a:blip r:embed="rId35"/>
+                    <a:blip r:embed="rId33"/>
                     <a:stretch>
                       <a:fillRect/>
                     </a:stretch>
@@ -13979,7 +13750,7 @@
                     <pic:cNvPicPr/>
                   </pic:nvPicPr>
                   <pic:blipFill>
-                    <a:blip r:embed="rId36"/>
+                    <a:blip r:embed="rId34"/>
                     <a:stretch>
                       <a:fillRect/>
                     </a:stretch>
@@ -14028,7 +13799,7 @@
       <w:pPr>
         <w:pStyle w:val="Cmsor3"/>
       </w:pPr>
-      <w:bookmarkStart w:id="39" w:name="_Toc136267211"/>
+      <w:bookmarkStart w:id="39" w:name="_Toc136268403"/>
       <w:r>
         <w:t>Regisztráció, bejelentkezés</w:t>
       </w:r>
@@ -14121,96 +13892,84 @@
               <w:t xml:space="preserve">A regisztrációs </w:t>
             </w:r>
             <w:r>
-              <w:t>űrlapon</w:t>
-            </w:r>
-            <w:r>
+              <w:t xml:space="preserve">űrlapon </w:t>
+            </w:r>
+            <w:r>
+              <w:t>már használatban lévő e-mail-t szeretnék megadni</w:t>
+            </w:r>
+          </w:p>
+        </w:tc>
+        <w:tc>
+          <w:tcPr>
+            <w:tcW w:w="2412" w:type="dxa"/>
+          </w:tcPr>
+          <w:p>
+            <w:pPr>
+              <w:jc w:val="left"/>
+            </w:pPr>
+            <w:r>
+              <w:t>Hibaüzenetet kapok és nem enged tovább az alkalmazás.</w:t>
+            </w:r>
+          </w:p>
+        </w:tc>
+        <w:tc>
+          <w:tcPr>
+            <w:tcW w:w="3130" w:type="dxa"/>
+          </w:tcPr>
+          <w:p>
+            <w:pPr>
+              <w:jc w:val="left"/>
+            </w:pPr>
+            <w:r>
+              <w:t>A következő hibaüzenetet kapom: „</w:t>
+            </w:r>
+            <w:r>
+              <w:rPr>
+                <w:color w:val="FF0000"/>
+              </w:rPr>
+              <w:t xml:space="preserve">The email has </w:t>
+            </w:r>
+            <w:proofErr w:type="spellStart"/>
+            <w:r>
+              <w:rPr>
+                <w:color w:val="FF0000"/>
+              </w:rPr>
+              <w:t>already</w:t>
+            </w:r>
+            <w:proofErr w:type="spellEnd"/>
+            <w:r>
+              <w:rPr>
+                <w:color w:val="FF0000"/>
+              </w:rPr>
               <w:t xml:space="preserve"> </w:t>
             </w:r>
-            <w:r>
-              <w:t>már használatban lévő e-mail-t szeretnék megadni</w:t>
-            </w:r>
-          </w:p>
-        </w:tc>
-        <w:tc>
-          <w:tcPr>
-            <w:tcW w:w="2412" w:type="dxa"/>
-          </w:tcPr>
-          <w:p>
-            <w:pPr>
-              <w:jc w:val="left"/>
-            </w:pPr>
-            <w:r>
-              <w:t xml:space="preserve">Hibaüzenetet kapok és nem enged tovább </w:t>
-            </w:r>
-            <w:r>
-              <w:t>az alkalmazás.</w:t>
-            </w:r>
-          </w:p>
-        </w:tc>
-        <w:tc>
-          <w:tcPr>
-            <w:tcW w:w="3130" w:type="dxa"/>
-          </w:tcPr>
-          <w:p>
-            <w:pPr>
-              <w:jc w:val="left"/>
-            </w:pPr>
-            <w:r>
-              <w:t>A következő hibaüzenetet kapom: „</w:t>
-            </w:r>
+            <w:proofErr w:type="spellStart"/>
             <w:r>
               <w:rPr>
                 <w:color w:val="FF0000"/>
               </w:rPr>
-              <w:t xml:space="preserve">The email has </w:t>
+              <w:t>been</w:t>
+            </w:r>
+            <w:proofErr w:type="spellEnd"/>
+            <w:r>
+              <w:rPr>
+                <w:color w:val="FF0000"/>
+              </w:rPr>
+              <w:t xml:space="preserve"> </w:t>
             </w:r>
             <w:proofErr w:type="spellStart"/>
             <w:r>
               <w:rPr>
                 <w:color w:val="FF0000"/>
               </w:rPr>
-              <w:t>already</w:t>
+              <w:t>taken</w:t>
             </w:r>
             <w:proofErr w:type="spellEnd"/>
             <w:r>
               <w:rPr>
                 <w:color w:val="FF0000"/>
               </w:rPr>
-              <w:t xml:space="preserve"> </w:t>
-            </w:r>
-            <w:proofErr w:type="spellStart"/>
-            <w:r>
-              <w:rPr>
-                <w:color w:val="FF0000"/>
-              </w:rPr>
-              <w:t>been</w:t>
-            </w:r>
-            <w:proofErr w:type="spellEnd"/>
-            <w:r>
-              <w:rPr>
-                <w:color w:val="FF0000"/>
-              </w:rPr>
-              <w:t xml:space="preserve"> </w:t>
-            </w:r>
-            <w:proofErr w:type="spellStart"/>
-            <w:r>
-              <w:rPr>
-                <w:color w:val="FF0000"/>
-              </w:rPr>
-              <w:t>taken</w:t>
-            </w:r>
-            <w:proofErr w:type="spellEnd"/>
-            <w:r>
-              <w:rPr>
-                <w:color w:val="FF0000"/>
-              </w:rPr>
-              <w:t>.</w:t>
-            </w:r>
-            <w:r>
-              <w:rPr>
-                <w:color w:val="FF0000"/>
-              </w:rPr>
-              <w:t xml:space="preserve">” </w:t>
+              <w:t xml:space="preserve">.” </w:t>
             </w:r>
             <w:r>
               <w:t>és nem enged tovább az alkalmazás.</w:t>
@@ -14247,10 +14006,7 @@
               <w:t xml:space="preserve">A regisztrációs </w:t>
             </w:r>
             <w:r>
-              <w:t>űrlapon</w:t>
-            </w:r>
-            <w:r>
-              <w:t xml:space="preserve"> </w:t>
+              <w:t xml:space="preserve">űrlapon </w:t>
             </w:r>
             <w:r>
               <w:t>8 karakternél rövidebb jelszót adok meg.</w:t>
@@ -14375,10 +14131,7 @@
               <w:jc w:val="left"/>
             </w:pPr>
             <w:r>
-              <w:t>A regisztrációs űrlapon</w:t>
-            </w:r>
-            <w:r>
-              <w:t xml:space="preserve"> egyedi e-mail címet adok meg, a </w:t>
+              <w:t xml:space="preserve">A regisztrációs űrlapon egyedi e-mail címet adok meg, a </w:t>
             </w:r>
             <w:proofErr w:type="spellStart"/>
             <w:r>
@@ -14412,10 +14165,7 @@
               <w:jc w:val="left"/>
             </w:pPr>
             <w:r>
-              <w:t>Sikeres regisztráció után átirányít az újonnan regisztrált felhasználó Kérdések oldalára</w:t>
-            </w:r>
-            <w:r>
-              <w:t>.</w:t>
+              <w:t>Sikeres regisztráció után átirányít az újonnan regisztrált felhasználó Kérdések oldalára.</w:t>
             </w:r>
           </w:p>
         </w:tc>
@@ -14701,7 +14451,7 @@
       <w:pPr>
         <w:pStyle w:val="Cmsor3"/>
       </w:pPr>
-      <w:bookmarkStart w:id="40" w:name="_Toc136267212"/>
+      <w:bookmarkStart w:id="40" w:name="_Toc136268404"/>
       <w:r>
         <w:t>Kérdéssor kitöltése</w:t>
       </w:r>
@@ -14971,7 +14721,7 @@
       <w:pPr>
         <w:pStyle w:val="Cmsor3"/>
       </w:pPr>
-      <w:bookmarkStart w:id="41" w:name="_Toc136267213"/>
+      <w:bookmarkStart w:id="41" w:name="_Toc136268405"/>
       <w:r>
         <w:t>Statisztika</w:t>
       </w:r>
@@ -15127,7 +14877,7 @@
       <w:pPr>
         <w:pStyle w:val="Cmsor1"/>
       </w:pPr>
-      <w:bookmarkStart w:id="42" w:name="_Toc136267214"/>
+      <w:bookmarkStart w:id="42" w:name="_Toc136268406"/>
       <w:r>
         <w:t>Összefoglalás és tovább</w:t>
       </w:r>
@@ -15140,7 +14890,7 @@
       <w:pPr>
         <w:pStyle w:val="Cmsor2"/>
       </w:pPr>
-      <w:bookmarkStart w:id="43" w:name="_Toc136267215"/>
+      <w:bookmarkStart w:id="43" w:name="_Toc136268407"/>
       <w:r>
         <w:t>Összefoglalás</w:t>
       </w:r>
@@ -15158,13 +14908,19 @@
       <w:r>
         <w:t xml:space="preserve"> alkalmazást hoztam </w:t>
       </w:r>
+      <w:r>
+        <w:t>létre,</w:t>
+      </w:r>
+      <w:r>
+        <w:t xml:space="preserve"> ami remélhetőleg tud segíteni azoknak a </w:t>
+      </w:r>
       <w:proofErr w:type="gramStart"/>
       <w:r>
-        <w:t>létre</w:t>
+        <w:t>felnőtteknek</w:t>
       </w:r>
       <w:proofErr w:type="gramEnd"/>
       <w:r>
-        <w:t xml:space="preserve"> ami remélhetőleg tud segíteni azoknak a felnőtteknek akik valószínűleg ADHD-</w:t>
+        <w:t xml:space="preserve"> akik valószínűleg ADHD-</w:t>
       </w:r>
       <w:proofErr w:type="spellStart"/>
       <w:r>
@@ -15206,12 +14962,9 @@
       <w:pPr>
         <w:pStyle w:val="Cmsor2"/>
       </w:pPr>
-      <w:bookmarkStart w:id="44" w:name="_Toc136267216"/>
-      <w:r>
-        <w:t>T</w:t>
-      </w:r>
-      <w:r>
-        <w:t>ovábbi fejlesztési lehetőségek</w:t>
+      <w:bookmarkStart w:id="44" w:name="_Toc136268408"/>
+      <w:r>
+        <w:t>További fejlesztési lehetőségek</w:t>
       </w:r>
       <w:bookmarkEnd w:id="44"/>
     </w:p>
@@ -15244,7 +14997,7 @@
       <w:pPr>
         <w:pStyle w:val="Cmsor1"/>
       </w:pPr>
-      <w:bookmarkStart w:id="45" w:name="_Toc136267217"/>
+      <w:bookmarkStart w:id="45" w:name="_Toc136268409"/>
       <w:r>
         <w:lastRenderedPageBreak/>
         <w:t>Irodalomjegyzék</w:t>
@@ -15260,12 +15013,24 @@
         </w:numPr>
         <w:ind w:left="567" w:hanging="567"/>
       </w:pPr>
-      <w:hyperlink r:id="rId37" w:history="1">
+      <w:hyperlink r:id="rId35" w:history="1">
         <w:r>
           <w:rPr>
             <w:rStyle w:val="Hiperhivatkozs"/>
           </w:rPr>
-          <w:t>https://hu.wikipedia.org/wiki/Modell-n%C3%A9zet-vez%C3%A9rl%C5%91</w:t>
+          <w:t>https://hu.wikipedia.org/wiki/Modell-n%C3%A9zet</w:t>
+        </w:r>
+        <w:r>
+          <w:rPr>
+            <w:rStyle w:val="Hiperhivatkozs"/>
+          </w:rPr>
+          <w:t>-</w:t>
+        </w:r>
+        <w:r>
+          <w:rPr>
+            <w:rStyle w:val="Hiperhivatkozs"/>
+          </w:rPr>
+          <w:t>vez%C3%A9rl%C5%91</w:t>
         </w:r>
       </w:hyperlink>
     </w:p>
@@ -15278,18 +15043,12 @@
         </w:numPr>
         <w:ind w:left="567" w:hanging="567"/>
       </w:pPr>
-      <w:hyperlink r:id="rId38" w:history="1">
+      <w:hyperlink r:id="rId36" w:history="1">
         <w:r>
           <w:rPr>
             <w:rStyle w:val="Hiperhivatkozs"/>
           </w:rPr>
-          <w:t>https://gremmedia.hu/laravel-keretrendszer-mit-erdemes-tudni-rola-teny</w:t>
-        </w:r>
-        <w:r>
-          <w:rPr>
-            <w:rStyle w:val="Hiperhivatkozs"/>
-          </w:rPr>
-          <w:t>leg-legnepszerubb-keretrendszer</w:t>
+          <w:t>https://gremmedia.hu/laravel-keretrendszer-mit-erdemes-tudni-rola-tenyleg-legnepszerubb-keretrendszer</w:t>
         </w:r>
       </w:hyperlink>
     </w:p>
@@ -15302,7 +15061,7 @@
         </w:numPr>
         <w:ind w:left="567" w:hanging="567"/>
       </w:pPr>
-      <w:hyperlink r:id="rId39" w:history="1">
+      <w:hyperlink r:id="rId37" w:history="1">
         <w:r>
           <w:rPr>
             <w:rStyle w:val="Hiperhivatkozs"/>
@@ -15339,7 +15098,7 @@
       <w:r>
         <w:t xml:space="preserve">,” </w:t>
       </w:r>
-      <w:hyperlink r:id="rId40" w:history="1">
+      <w:hyperlink r:id="rId38" w:history="1">
         <w:r>
           <w:rPr>
             <w:rStyle w:val="Hiperhivatkozs"/>
@@ -15357,7 +15116,13 @@
         </w:numPr>
         <w:ind w:left="567" w:hanging="567"/>
       </w:pPr>
-      <w:hyperlink r:id="rId41" w:history="1">
+      <w:r>
+        <w:t>„Kezdőcsomag”</w:t>
+      </w:r>
+      <w:r>
+        <w:t xml:space="preserve"> </w:t>
+      </w:r>
+      <w:hyperlink r:id="rId39" w:history="1">
         <w:r>
           <w:rPr>
             <w:rStyle w:val="Hiperhivatkozs"/>
@@ -15375,7 +15140,221 @@
         </w:numPr>
         <w:ind w:left="567" w:hanging="567"/>
       </w:pPr>
-    </w:p>
+      <w:hyperlink r:id="rId40" w:history="1">
+        <w:r>
+          <w:rPr>
+            <w:rStyle w:val="Hiperhivatkozs"/>
+          </w:rPr>
+          <w:t>https://bhc.hu/betegsegek/hiperaktivitas</w:t>
+        </w:r>
+      </w:hyperlink>
+    </w:p>
+    <w:p>
+      <w:pPr>
+        <w:pStyle w:val="Listaszerbekezds"/>
+        <w:numPr>
+          <w:ilvl w:val="0"/>
+          <w:numId w:val="2"/>
+        </w:numPr>
+        <w:ind w:left="567" w:hanging="567"/>
+      </w:pPr>
+      <w:hyperlink r:id="rId41" w:history="1">
+        <w:r>
+          <w:rPr>
+            <w:rStyle w:val="Hiperhivatkozs"/>
+          </w:rPr>
+          <w:t>https://semmelweis.hu/pszichiatria/files/2016/10/adhd_el%C5%91ad%C3%A1s_magyar_20170403.pdf</w:t>
+        </w:r>
+      </w:hyperlink>
+    </w:p>
+    <w:p>
+      <w:pPr>
+        <w:pStyle w:val="Listaszerbekezds"/>
+        <w:numPr>
+          <w:ilvl w:val="0"/>
+          <w:numId w:val="2"/>
+        </w:numPr>
+        <w:ind w:left="567" w:hanging="567"/>
+      </w:pPr>
+      <w:hyperlink r:id="rId42" w:history="1">
+        <w:r>
+          <w:rPr>
+            <w:rStyle w:val="Hiperhivatkozs"/>
+          </w:rPr>
+          <w:t>https://www.theminiadhdcoach.com/adhd-symptoms</w:t>
+        </w:r>
+      </w:hyperlink>
+    </w:p>
+    <w:p>
+      <w:pPr>
+        <w:pStyle w:val="Listaszerbekezds"/>
+        <w:numPr>
+          <w:ilvl w:val="0"/>
+          <w:numId w:val="2"/>
+        </w:numPr>
+        <w:ind w:left="567" w:hanging="567"/>
+      </w:pPr>
+      <w:r>
+        <w:t>„</w:t>
+      </w:r>
+      <w:proofErr w:type="gramStart"/>
+      <w:r>
+        <w:t>PHP,Composer</w:t>
+      </w:r>
+      <w:proofErr w:type="gramEnd"/>
+      <w:r>
+        <w:t>,npm”</w:t>
+      </w:r>
+      <w:hyperlink r:id="rId43" w:history="1">
+        <w:r>
+          <w:rPr>
+            <w:rStyle w:val="Hiperhivatkozs"/>
+          </w:rPr>
+          <w:t>https://github.com/totadavid95/PhpComposerInstaller/releases/latest/download/PhpComposerInstaller.zip</w:t>
+        </w:r>
+      </w:hyperlink>
+    </w:p>
+    <w:p>
+      <w:pPr>
+        <w:pStyle w:val="Listaszerbekezds"/>
+        <w:numPr>
+          <w:ilvl w:val="0"/>
+          <w:numId w:val="2"/>
+        </w:numPr>
+        <w:ind w:left="567" w:hanging="567"/>
+      </w:pPr>
+      <w:r>
+        <w:t xml:space="preserve">„Node.js” </w:t>
+      </w:r>
+      <w:hyperlink r:id="rId44" w:history="1">
+        <w:r>
+          <w:rPr>
+            <w:rStyle w:val="Hiperhivatkozs"/>
+          </w:rPr>
+          <w:t>https://nodejs.org/en/download</w:t>
+        </w:r>
+      </w:hyperlink>
+    </w:p>
+    <w:p>
+      <w:pPr>
+        <w:pStyle w:val="Listaszerbekezds"/>
+        <w:numPr>
+          <w:ilvl w:val="0"/>
+          <w:numId w:val="2"/>
+        </w:numPr>
+        <w:ind w:left="567" w:hanging="567"/>
+      </w:pPr>
+      <w:r>
+        <w:t>„</w:t>
+      </w:r>
+      <w:r>
+        <w:t xml:space="preserve">DB Browser </w:t>
+      </w:r>
+      <w:proofErr w:type="spellStart"/>
+      <w:r>
+        <w:t>for</w:t>
+      </w:r>
+      <w:proofErr w:type="spellEnd"/>
+      <w:r>
+        <w:t xml:space="preserve"> </w:t>
+      </w:r>
+      <w:proofErr w:type="spellStart"/>
+      <w:r>
+        <w:t>SQLite</w:t>
+      </w:r>
+      <w:proofErr w:type="spellEnd"/>
+      <w:r>
+        <w:t xml:space="preserve">” </w:t>
+      </w:r>
+      <w:hyperlink r:id="rId45" w:history="1">
+        <w:r>
+          <w:rPr>
+            <w:rStyle w:val="Hiperhivatkozs"/>
+          </w:rPr>
+          <w:t>https://sqlitebrowser.org/</w:t>
+        </w:r>
+      </w:hyperlink>
+    </w:p>
+    <w:p>
+      <w:pPr>
+        <w:pStyle w:val="Listaszerbekezds"/>
+        <w:numPr>
+          <w:ilvl w:val="0"/>
+          <w:numId w:val="2"/>
+        </w:numPr>
+        <w:ind w:left="567" w:hanging="567"/>
+      </w:pPr>
+      <w:r>
+        <w:t xml:space="preserve">„GitHub” </w:t>
+      </w:r>
+      <w:hyperlink r:id="rId46" w:history="1">
+        <w:r>
+          <w:rPr>
+            <w:rStyle w:val="Hiperhivatkozs"/>
+          </w:rPr>
+          <w:t>https://github.com/</w:t>
+        </w:r>
+      </w:hyperlink>
+    </w:p>
+    <w:p>
+      <w:pPr>
+        <w:pStyle w:val="Listaszerbekezds"/>
+        <w:numPr>
+          <w:ilvl w:val="0"/>
+          <w:numId w:val="2"/>
+        </w:numPr>
+        <w:ind w:left="567" w:hanging="567"/>
+      </w:pPr>
+      <w:r>
+        <w:t xml:space="preserve">„GitHub </w:t>
+      </w:r>
+      <w:proofErr w:type="spellStart"/>
+      <w:r>
+        <w:t>Desktop</w:t>
+      </w:r>
+      <w:proofErr w:type="spellEnd"/>
+      <w:r>
+        <w:t xml:space="preserve">” </w:t>
+      </w:r>
+      <w:hyperlink r:id="rId47" w:history="1">
+        <w:r>
+          <w:rPr>
+            <w:rStyle w:val="Hiperhivatkozs"/>
+          </w:rPr>
+          <w:t>https://desktop.github.com/</w:t>
+        </w:r>
+      </w:hyperlink>
+    </w:p>
+    <w:p>
+      <w:pPr>
+        <w:pStyle w:val="Listaszerbekezds"/>
+        <w:numPr>
+          <w:ilvl w:val="0"/>
+          <w:numId w:val="2"/>
+        </w:numPr>
+        <w:ind w:left="567" w:hanging="567"/>
+      </w:pPr>
+      <w:r>
+        <w:t>„</w:t>
+      </w:r>
+      <w:proofErr w:type="spellStart"/>
+      <w:r>
+        <w:t>Laravel</w:t>
+      </w:r>
+      <w:proofErr w:type="spellEnd"/>
+      <w:r>
+        <w:t xml:space="preserve"> dokumentáció” </w:t>
+      </w:r>
+      <w:hyperlink r:id="rId48" w:history="1">
+        <w:r>
+          <w:rPr>
+            <w:rStyle w:val="Hiperhivatkozs"/>
+          </w:rPr>
+          <w:t>https://laravel.com/</w:t>
+        </w:r>
+      </w:hyperlink>
+    </w:p>
+    <w:p/>
     <w:p>
       <w:pPr>
         <w:spacing w:after="160" w:line="259" w:lineRule="auto"/>
@@ -15383,7 +15362,7 @@
       </w:pPr>
     </w:p>
     <w:sectPr>
-      <w:footerReference w:type="default" r:id="rId42"/>
+      <w:footerReference w:type="default" r:id="rId49"/>
       <w:pgSz w:w="11906" w:h="16838"/>
       <w:pgMar w:top="1418" w:right="1418" w:bottom="1418" w:left="1985" w:header="709" w:footer="709" w:gutter="0"/>
       <w:pgNumType w:start="3"/>

--- a/Dokumentáció.docx
+++ b/Dokumentáció.docx
@@ -4291,7 +4291,7 @@
                 <w:noProof/>
                 <w:webHidden/>
               </w:rPr>
-              <w:t>35</w:t>
+              <w:t>36</w:t>
             </w:r>
             <w:r>
               <w:rPr>
@@ -4383,7 +4383,7 @@
                 <w:noProof/>
                 <w:webHidden/>
               </w:rPr>
-              <w:t>35</w:t>
+              <w:t>36</w:t>
             </w:r>
             <w:r>
               <w:rPr>
@@ -5792,16 +5792,8 @@
       <w:pPr>
         <w:pStyle w:val="Kpalrs"/>
       </w:pPr>
-      <w:fldSimple w:instr=" SEQ 2.7.2._-_Bejelentkezés \* ARABIC ">
-        <w:r>
-          <w:rPr>
-            <w:noProof/>
-          </w:rPr>
-          <w:t>1</w:t>
-        </w:r>
-      </w:fldSimple>
-      <w:r>
-        <w:t>. 2.7.2.</w:t>
+      <w:r>
+        <w:t>2.7.2.</w:t>
       </w:r>
       <w:r>
         <w:t xml:space="preserve"> ábra</w:t>
@@ -5883,16 +5875,8 @@
       <w:pPr>
         <w:pStyle w:val="Kpalrs"/>
       </w:pPr>
-      <w:fldSimple w:instr=" SEQ 2.7.3._-_Regisztráció \* ARABIC ">
-        <w:r>
-          <w:rPr>
-            <w:noProof/>
-          </w:rPr>
-          <w:t>1</w:t>
-        </w:r>
-      </w:fldSimple>
-      <w:r>
-        <w:t>. 2.7.3.</w:t>
+      <w:r>
+        <w:t>2.7.3.</w:t>
       </w:r>
       <w:r>
         <w:t xml:space="preserve"> ábra</w:t>
@@ -5943,19 +5927,25 @@
       <w:r>
         <w:t xml:space="preserve">megválaszolt vagy sem) és egy </w:t>
       </w:r>
+      <w:r>
+        <w:t>gombot,</w:t>
+      </w:r>
+      <w:r>
+        <w:t xml:space="preserve"> ami a téma </w:t>
+      </w:r>
+      <w:r>
+        <w:t>részletező</w:t>
+      </w:r>
+      <w:r>
+        <w:t xml:space="preserve"> oldalára </w:t>
+      </w:r>
       <w:proofErr w:type="gramStart"/>
       <w:r>
-        <w:t>gombot</w:t>
+        <w:t>visz</w:t>
       </w:r>
       <w:proofErr w:type="gramEnd"/>
       <w:r>
-        <w:t xml:space="preserve"> ami a téma </w:t>
-      </w:r>
-      <w:r>
-        <w:t>részletező</w:t>
-      </w:r>
-      <w:r>
-        <w:t xml:space="preserve"> oldalára visz ahol lehetőségünk van megválaszolni az adott tém</w:t>
+        <w:t xml:space="preserve"> ahol lehetőségünk van megválaszolni az adott tém</w:t>
       </w:r>
       <w:r>
         <w:t>ához tartozó kérdéseket</w:t>
@@ -6014,16 +6004,8 @@
       <w:pPr>
         <w:pStyle w:val="Kpalrs"/>
       </w:pPr>
-      <w:fldSimple w:instr=" SEQ 2.7.4.1._-_Táma_kártya \* ARABIC ">
-        <w:r>
-          <w:rPr>
-            <w:noProof/>
-          </w:rPr>
-          <w:t>1</w:t>
-        </w:r>
-      </w:fldSimple>
-      <w:r>
-        <w:t>. 2.7.4.1.</w:t>
+      <w:r>
+        <w:t>2.7.4.1.</w:t>
       </w:r>
       <w:r>
         <w:t xml:space="preserve"> ábra </w:t>
@@ -6096,16 +6078,8 @@
       <w:pPr>
         <w:pStyle w:val="Kpalrs"/>
       </w:pPr>
-      <w:fldSimple w:instr=" SEQ 2.7.4.2._-_Kategóriák_kártya \* ARABIC ">
-        <w:r>
-          <w:rPr>
-            <w:noProof/>
-          </w:rPr>
-          <w:t>1</w:t>
-        </w:r>
-      </w:fldSimple>
-      <w:r>
-        <w:t>. 2.7.4.2.</w:t>
+      <w:r>
+        <w:t>2.7.4.2.</w:t>
       </w:r>
       <w:r>
         <w:t xml:space="preserve"> ábra</w:t>
@@ -6186,16 +6160,8 @@
       <w:pPr>
         <w:pStyle w:val="Kpalrs"/>
       </w:pPr>
-      <w:fldSimple w:instr=" SEQ 2.7.4.3._-_Általános_statisztika_kártya \* ARABIC ">
-        <w:r>
-          <w:rPr>
-            <w:noProof/>
-          </w:rPr>
-          <w:t>1</w:t>
-        </w:r>
-      </w:fldSimple>
-      <w:r>
-        <w:t>. 2.7.4.3.</w:t>
+      <w:r>
+        <w:t>2.7.4.3.</w:t>
       </w:r>
       <w:r>
         <w:t xml:space="preserve"> ábra</w:t>
@@ -6280,16 +6246,8 @@
       <w:pPr>
         <w:pStyle w:val="Kpalrs"/>
       </w:pPr>
-      <w:fldSimple w:instr=" SEQ 2.7.4.4._Gyorselérés_kártyák \* ARABIC ">
-        <w:r>
-          <w:rPr>
-            <w:noProof/>
-          </w:rPr>
-          <w:t>1</w:t>
-        </w:r>
-      </w:fldSimple>
-      <w:r>
-        <w:t>. 2.7.4.4.</w:t>
+      <w:r>
+        <w:t>2.7.4.4.</w:t>
       </w:r>
       <w:r>
         <w:t xml:space="preserve"> ábra </w:t>
@@ -6336,8 +6294,8 @@
         </w:rPr>
         <w:lastRenderedPageBreak/>
         <w:drawing>
-          <wp:inline distT="0" distB="0" distL="0" distR="0" wp14:anchorId="1712DA9E" wp14:editId="7A96CEC2">
-            <wp:extent cx="4978790" cy="3457575"/>
+          <wp:inline distT="0" distB="0" distL="0" distR="0" wp14:anchorId="1712DA9E" wp14:editId="42E723AB">
+            <wp:extent cx="4429125" cy="3075854"/>
             <wp:effectExtent l="0" t="0" r="0" b="0"/>
             <wp:docPr id="473426742" name="Kép 1" descr="A képen szöveg, képernyőkép, szoftver, Téglalap látható&#10;&#10;Automatikusan generált leírás"/>
             <wp:cNvGraphicFramePr>
@@ -6359,7 +6317,7 @@
                   <pic:spPr>
                     <a:xfrm>
                       <a:off x="0" y="0"/>
-                      <a:ext cx="4986182" cy="3462708"/>
+                      <a:ext cx="4438734" cy="3082527"/>
                     </a:xfrm>
                     <a:prstGeom prst="rect">
                       <a:avLst/>
@@ -6424,11 +6382,10 @@
         <w:rPr>
           <w:noProof/>
         </w:rPr>
-        <w:lastRenderedPageBreak/>
         <w:drawing>
-          <wp:inline distT="0" distB="0" distL="0" distR="0" wp14:anchorId="1CB5CDA8" wp14:editId="085A0186">
-            <wp:extent cx="5399405" cy="2513965"/>
-            <wp:effectExtent l="0" t="0" r="0" b="635"/>
+          <wp:inline distT="0" distB="0" distL="0" distR="0" wp14:anchorId="1CB5CDA8" wp14:editId="0C33E634">
+            <wp:extent cx="4743450" cy="2208552"/>
+            <wp:effectExtent l="0" t="0" r="0" b="1270"/>
             <wp:docPr id="1091396437" name="Kép 2"/>
             <wp:cNvGraphicFramePr>
               <a:graphicFrameLocks xmlns:a="http://schemas.openxmlformats.org/drawingml/2006/main" noChangeAspect="1"/>
@@ -6458,7 +6415,7 @@
                   <pic:spPr bwMode="auto">
                     <a:xfrm>
                       <a:off x="0" y="0"/>
-                      <a:ext cx="5399405" cy="2513965"/>
+                      <a:ext cx="4751736" cy="2212410"/>
                     </a:xfrm>
                     <a:prstGeom prst="rect">
                       <a:avLst/>
@@ -6494,27 +6451,11 @@
     </w:p>
     <w:p>
       <w:pPr>
-        <w:spacing w:after="160" w:line="259" w:lineRule="auto"/>
-        <w:jc w:val="left"/>
-      </w:pPr>
-    </w:p>
-    <w:p>
-      <w:pPr>
-        <w:spacing w:after="160" w:line="259" w:lineRule="auto"/>
-        <w:jc w:val="left"/>
-        <w:rPr>
-          <w:rFonts w:asciiTheme="majorHAnsi" w:eastAsiaTheme="majorEastAsia" w:hAnsiTheme="majorHAnsi" w:cstheme="majorBidi"/>
-          <w:sz w:val="32"/>
-          <w:szCs w:val="32"/>
-        </w:rPr>
-      </w:pPr>
-    </w:p>
-    <w:p>
-      <w:pPr>
         <w:pStyle w:val="Cmsor1"/>
       </w:pPr>
       <w:bookmarkStart w:id="17" w:name="_Toc136268381"/>
       <w:r>
+        <w:lastRenderedPageBreak/>
         <w:t>Fejlesztői dokumentáció</w:t>
       </w:r>
       <w:bookmarkEnd w:id="17"/>
@@ -6581,11 +6522,7 @@
         <w:t xml:space="preserve"> [13]</w:t>
       </w:r>
       <w:r>
-        <w:t xml:space="preserve"> alkalmazást használtam, ami rendkívül egyszerű felületet biztosított ahhoz, hogy a verziókövetés gördülékenyen </w:t>
-      </w:r>
-      <w:r>
-        <w:lastRenderedPageBreak/>
-        <w:t xml:space="preserve">haladjon. Minden változtatás Feltöltöttem, így könnyen visszanézhető, hogy hol mi történt. </w:t>
+        <w:t xml:space="preserve"> alkalmazást használtam, ami rendkívül egyszerű felületet biztosított ahhoz, hogy a verziókövetés gördülékenyen haladjon. Minden változtatás Feltöltöttem, így könnyen visszanézhető, hogy hol mi történt. </w:t>
       </w:r>
     </w:p>
     <w:p>
@@ -6597,6 +6534,7 @@
         <w:rPr>
           <w:noProof/>
         </w:rPr>
+        <w:lastRenderedPageBreak/>
         <w:drawing>
           <wp:inline distT="0" distB="0" distL="0" distR="0" wp14:anchorId="444B8632" wp14:editId="4F046009">
             <wp:extent cx="5384640" cy="3705225"/>
@@ -14875,6 +14813,16 @@
     <w:p/>
     <w:p>
       <w:pPr>
+        <w:spacing w:after="160" w:line="259" w:lineRule="auto"/>
+        <w:jc w:val="left"/>
+      </w:pPr>
+      <w:r>
+        <w:br w:type="page"/>
+      </w:r>
+    </w:p>
+    <w:p/>
+    <w:p>
+      <w:pPr>
         <w:pStyle w:val="Cmsor1"/>
       </w:pPr>
       <w:bookmarkStart w:id="42" w:name="_Toc136268406"/>
@@ -14914,34 +14862,36 @@
       <w:r>
         <w:t xml:space="preserve"> ami remélhetőleg tud segíteni azoknak a </w:t>
       </w:r>
+      <w:r>
+        <w:t>felnőtteknek,</w:t>
+      </w:r>
+      <w:r>
+        <w:t xml:space="preserve"> akik valószínűleg ADHD-</w:t>
+      </w:r>
+      <w:proofErr w:type="spellStart"/>
+      <w:r>
+        <w:t>val</w:t>
+      </w:r>
+      <w:proofErr w:type="spellEnd"/>
+      <w:r>
+        <w:t xml:space="preserve"> rendelkeznek</w:t>
+      </w:r>
+      <w:r>
+        <w:t xml:space="preserve">, </w:t>
+      </w:r>
       <w:proofErr w:type="gramStart"/>
       <w:r>
-        <w:t>felnőtteknek</w:t>
+        <w:t>úgy</w:t>
       </w:r>
       <w:proofErr w:type="gramEnd"/>
       <w:r>
-        <w:t xml:space="preserve"> akik valószínűleg ADHD-</w:t>
-      </w:r>
-      <w:proofErr w:type="spellStart"/>
-      <w:r>
-        <w:t>val</w:t>
-      </w:r>
-      <w:proofErr w:type="spellEnd"/>
-      <w:r>
-        <w:t xml:space="preserve"> rendelkeznek</w:t>
-      </w:r>
-      <w:r>
-        <w:t>, úgy hogy elindulnak a diagnosztizáláshoz vezető úton. Természetesen szaktudásom nincsen a témában csak amennyit a rendelkezésemre álló írásokból, munkafüzetekből szereztem.</w:t>
+        <w:t xml:space="preserve"> hogy elindulnak a diagnosztizáláshoz vezető úton. Természetesen szaktudásom nincsen a témában csak amennyit a rendelkezésemre álló írásokból, munkafüzetekből szereztem.</w:t>
       </w:r>
       <w:r>
         <w:t xml:space="preserve"> </w:t>
       </w:r>
       <w:r>
-        <w:t xml:space="preserve">Sikerült </w:t>
-      </w:r>
-      <w:r>
-        <w:lastRenderedPageBreak/>
-        <w:t xml:space="preserve">megvalósítanom majdnem mindent az eredeti tervekhez képest. A </w:t>
+        <w:t xml:space="preserve">Sikerült megvalósítanom majdnem mindent az eredeti tervekhez képest. A </w:t>
       </w:r>
       <w:proofErr w:type="spellStart"/>
       <w:r>
@@ -15018,19 +14968,7 @@
           <w:rPr>
             <w:rStyle w:val="Hiperhivatkozs"/>
           </w:rPr>
-          <w:t>https://hu.wikipedia.org/wiki/Modell-n%C3%A9zet</w:t>
-        </w:r>
-        <w:r>
-          <w:rPr>
-            <w:rStyle w:val="Hiperhivatkozs"/>
-          </w:rPr>
-          <w:t>-</w:t>
-        </w:r>
-        <w:r>
-          <w:rPr>
-            <w:rStyle w:val="Hiperhivatkozs"/>
-          </w:rPr>
-          <w:t>vez%C3%A9rl%C5%91</w:t>
+          <w:t>https://hu.wikipedia.org/wiki/Modell-n%C3%A9zet-vez%C3%A9rl%C5%91</w:t>
         </w:r>
       </w:hyperlink>
     </w:p>
@@ -15117,10 +15055,7 @@
         <w:ind w:left="567" w:hanging="567"/>
       </w:pPr>
       <w:r>
-        <w:t>„Kezdőcsomag”</w:t>
-      </w:r>
-      <w:r>
-        <w:t xml:space="preserve"> </w:t>
+        <w:t xml:space="preserve">„Kezdőcsomag” </w:t>
       </w:r>
       <w:hyperlink r:id="rId39" w:history="1">
         <w:r>
